--- a/1 часть. Язык JavaScript/2.17 Стрелочные функции, основы.docx
+++ b/1 часть. Язык JavaScript/2.17 Стрелочные функции, основы.docx
@@ -1,6 +1,6 @@
 
 <file path=word/document.xml><?xml version="1.0" encoding="utf-8"?>
-<w:document xmlns:wpc="http://schemas.microsoft.com/office/word/2010/wordprocessingCanvas" xmlns:mc="http://schemas.openxmlformats.org/markup-compatibility/2006" xmlns:o="urn:schemas-microsoft-com:office:office" xmlns:r="http://schemas.openxmlformats.org/officeDocument/2006/relationships" xmlns:m="http://schemas.openxmlformats.org/officeDocument/2006/math" xmlns:v="urn:schemas-microsoft-com:vml" xmlns:wp14="http://schemas.microsoft.com/office/word/2010/wordprocessingDrawing" xmlns:wp="http://schemas.openxmlformats.org/drawingml/2006/wordprocessingDrawing" xmlns:w10="urn:schemas-microsoft-com:office:word" xmlns:w="http://schemas.openxmlformats.org/wordprocessingml/2006/main" xmlns:w14="http://schemas.microsoft.com/office/word/2010/wordml" xmlns:w15="http://schemas.microsoft.com/office/word/2012/wordml" xmlns:wpg="http://schemas.microsoft.com/office/word/2010/wordprocessingGroup" xmlns:wpi="http://schemas.microsoft.com/office/word/2010/wordprocessingInk" xmlns:wne="http://schemas.microsoft.com/office/word/2006/wordml" xmlns:wps="http://schemas.microsoft.com/office/word/2010/wordprocessingShape" mc:Ignorable="w14 w15 wp14">
+<w:document xmlns:wpc="http://schemas.microsoft.com/office/word/2010/wordprocessingCanvas" xmlns:cx="http://schemas.microsoft.com/office/drawing/2014/chartex" xmlns:cx1="http://schemas.microsoft.com/office/drawing/2015/9/8/chartex" xmlns:cx2="http://schemas.microsoft.com/office/drawing/2015/10/21/chartex" xmlns:cx3="http://schemas.microsoft.com/office/drawing/2016/5/9/chartex" xmlns:cx4="http://schemas.microsoft.com/office/drawing/2016/5/10/chartex" xmlns:cx5="http://schemas.microsoft.com/office/drawing/2016/5/11/chartex" xmlns:cx6="http://schemas.microsoft.com/office/drawing/2016/5/12/chartex" xmlns:cx7="http://schemas.microsoft.com/office/drawing/2016/5/13/chartex" xmlns:cx8="http://schemas.microsoft.com/office/drawing/2016/5/14/chartex" xmlns:mc="http://schemas.openxmlformats.org/markup-compatibility/2006" xmlns:aink="http://schemas.microsoft.com/office/drawing/2016/ink" xmlns:am3d="http://schemas.microsoft.com/office/drawing/2017/model3d" xmlns:o="urn:schemas-microsoft-com:office:office" xmlns:r="http://schemas.openxmlformats.org/officeDocument/2006/relationships" xmlns:m="http://schemas.openxmlformats.org/officeDocument/2006/math" xmlns:v="urn:schemas-microsoft-com:vml" xmlns:wp14="http://schemas.microsoft.com/office/word/2010/wordprocessingDrawing" xmlns:wp="http://schemas.openxmlformats.org/drawingml/2006/wordprocessingDrawing" xmlns:w10="urn:schemas-microsoft-com:office:word" xmlns:w="http://schemas.openxmlformats.org/wordprocessingml/2006/main" xmlns:w14="http://schemas.microsoft.com/office/word/2010/wordml" xmlns:w15="http://schemas.microsoft.com/office/word/2012/wordml" xmlns:w16cex="http://schemas.microsoft.com/office/word/2018/wordml/cex" xmlns:w16cid="http://schemas.microsoft.com/office/word/2016/wordml/cid" xmlns:w16="http://schemas.microsoft.com/office/word/2018/wordml" xmlns:w16se="http://schemas.microsoft.com/office/word/2015/wordml/symex" xmlns:wpg="http://schemas.microsoft.com/office/word/2010/wordprocessingGroup" xmlns:wpi="http://schemas.microsoft.com/office/word/2010/wordprocessingInk" xmlns:wne="http://schemas.microsoft.com/office/word/2006/wordml" xmlns:wps="http://schemas.microsoft.com/office/word/2010/wordprocessingShape" mc:Ignorable="w14 w15 w16se w16cid w16 w16cex wp14">
   <w:body>
     <w:p>
       <w:pPr>
@@ -11,6 +11,7 @@
           <w:color w:val="313130"/>
           <w:sz w:val="24"/>
           <w:szCs w:val="24"/>
+          <w:highlight w:val="lightGray"/>
           <w:lang w:eastAsia="ru-RU"/>
         </w:rPr>
       </w:pPr>
@@ -22,7 +23,18 @@
           <w:szCs w:val="24"/>
           <w:lang w:eastAsia="ru-RU"/>
         </w:rPr>
-        <w:t> «функции-стрелки» или «стрелочные функции» (</w:t>
+        <w:t> </w:t>
+      </w:r>
+      <w:r>
+        <w:rPr>
+          <w:rFonts w:ascii="Segoe UI" w:eastAsia="Times New Roman" w:hAnsi="Segoe UI" w:cs="Segoe UI"/>
+          <w:color w:val="313130"/>
+          <w:sz w:val="24"/>
+          <w:szCs w:val="24"/>
+          <w:highlight w:val="lightGray"/>
+          <w:lang w:eastAsia="ru-RU"/>
+        </w:rPr>
+        <w:t>«функции-стрелки» или «стрелочные функции» (</w:t>
       </w:r>
       <w:proofErr w:type="spellStart"/>
       <w:r>
@@ -31,6 +43,7 @@
           <w:color w:val="313130"/>
           <w:sz w:val="24"/>
           <w:szCs w:val="24"/>
+          <w:highlight w:val="lightGray"/>
           <w:lang w:eastAsia="ru-RU"/>
         </w:rPr>
         <w:t>arrow</w:t>
@@ -42,6 +55,7 @@
           <w:color w:val="313130"/>
           <w:sz w:val="24"/>
           <w:szCs w:val="24"/>
+          <w:highlight w:val="lightGray"/>
           <w:lang w:eastAsia="ru-RU"/>
         </w:rPr>
         <w:t xml:space="preserve"> </w:t>
@@ -53,6 +67,7 @@
           <w:color w:val="313130"/>
           <w:sz w:val="24"/>
           <w:szCs w:val="24"/>
+          <w:highlight w:val="lightGray"/>
           <w:lang w:eastAsia="ru-RU"/>
         </w:rPr>
         <w:t>functions</w:t>
@@ -64,6 +79,7 @@
           <w:color w:val="313130"/>
           <w:sz w:val="24"/>
           <w:szCs w:val="24"/>
+          <w:highlight w:val="lightGray"/>
           <w:lang w:eastAsia="ru-RU"/>
         </w:rPr>
         <w:t>), т.к. выглядит следующим образом:</w:t>
@@ -96,27 +112,28 @@
           <w:color w:val="313130"/>
           <w:sz w:val="24"/>
           <w:szCs w:val="24"/>
-          <w:lang w:val="en-US" w:eastAsia="ru-RU"/>
-        </w:rPr>
-      </w:pPr>
-      <w:proofErr w:type="gramStart"/>
-      <w:r>
-        <w:rPr>
-          <w:rFonts w:ascii="Consolas" w:eastAsia="Times New Roman" w:hAnsi="Consolas" w:cs="Courier New"/>
-          <w:color w:val="313130"/>
-          <w:sz w:val="20"/>
-          <w:szCs w:val="20"/>
+          <w:highlight w:val="lightGray"/>
+          <w:lang w:val="en-US" w:eastAsia="ru-RU"/>
+        </w:rPr>
+      </w:pPr>
+      <w:r>
+        <w:rPr>
+          <w:rFonts w:ascii="Consolas" w:eastAsia="Times New Roman" w:hAnsi="Consolas" w:cs="Courier New"/>
+          <w:color w:val="313130"/>
+          <w:sz w:val="20"/>
+          <w:szCs w:val="20"/>
+          <w:highlight w:val="lightGray"/>
           <w:lang w:val="en-US" w:eastAsia="ru-RU"/>
         </w:rPr>
         <w:t>let</w:t>
       </w:r>
-      <w:proofErr w:type="gramEnd"/>
-      <w:r>
-        <w:rPr>
-          <w:rFonts w:ascii="Consolas" w:eastAsia="Times New Roman" w:hAnsi="Consolas" w:cs="Courier New"/>
-          <w:color w:val="313130"/>
-          <w:sz w:val="24"/>
-          <w:szCs w:val="24"/>
+      <w:r>
+        <w:rPr>
+          <w:rFonts w:ascii="Consolas" w:eastAsia="Times New Roman" w:hAnsi="Consolas" w:cs="Courier New"/>
+          <w:color w:val="313130"/>
+          <w:sz w:val="24"/>
+          <w:szCs w:val="24"/>
+          <w:highlight w:val="lightGray"/>
           <w:lang w:val="en-US" w:eastAsia="ru-RU"/>
         </w:rPr>
         <w:t xml:space="preserve"> </w:t>
@@ -128,6 +145,7 @@
           <w:color w:val="313130"/>
           <w:sz w:val="20"/>
           <w:szCs w:val="20"/>
+          <w:highlight w:val="lightGray"/>
           <w:lang w:val="en-US" w:eastAsia="ru-RU"/>
         </w:rPr>
         <w:t>func</w:t>
@@ -139,16 +157,18 @@
           <w:color w:val="313130"/>
           <w:sz w:val="24"/>
           <w:szCs w:val="24"/>
-          <w:lang w:val="en-US" w:eastAsia="ru-RU"/>
-        </w:rPr>
-        <w:t xml:space="preserve"> </w:t>
-      </w:r>
-      <w:r>
-        <w:rPr>
-          <w:rFonts w:ascii="Consolas" w:eastAsia="Times New Roman" w:hAnsi="Consolas" w:cs="Courier New"/>
-          <w:color w:val="313130"/>
-          <w:sz w:val="20"/>
-          <w:szCs w:val="20"/>
+          <w:highlight w:val="lightGray"/>
+          <w:lang w:val="en-US" w:eastAsia="ru-RU"/>
+        </w:rPr>
+        <w:t xml:space="preserve"> </w:t>
+      </w:r>
+      <w:r>
+        <w:rPr>
+          <w:rFonts w:ascii="Consolas" w:eastAsia="Times New Roman" w:hAnsi="Consolas" w:cs="Courier New"/>
+          <w:color w:val="313130"/>
+          <w:sz w:val="20"/>
+          <w:szCs w:val="20"/>
+          <w:highlight w:val="lightGray"/>
           <w:lang w:val="en-US" w:eastAsia="ru-RU"/>
         </w:rPr>
         <w:t>=</w:t>
@@ -159,16 +179,18 @@
           <w:color w:val="313130"/>
           <w:sz w:val="24"/>
           <w:szCs w:val="24"/>
-          <w:lang w:val="en-US" w:eastAsia="ru-RU"/>
-        </w:rPr>
-        <w:t xml:space="preserve"> </w:t>
-      </w:r>
-      <w:r>
-        <w:rPr>
-          <w:rFonts w:ascii="Consolas" w:eastAsia="Times New Roman" w:hAnsi="Consolas" w:cs="Courier New"/>
-          <w:color w:val="313130"/>
-          <w:sz w:val="20"/>
-          <w:szCs w:val="20"/>
+          <w:highlight w:val="lightGray"/>
+          <w:lang w:val="en-US" w:eastAsia="ru-RU"/>
+        </w:rPr>
+        <w:t xml:space="preserve"> </w:t>
+      </w:r>
+      <w:r>
+        <w:rPr>
+          <w:rFonts w:ascii="Consolas" w:eastAsia="Times New Roman" w:hAnsi="Consolas" w:cs="Courier New"/>
+          <w:color w:val="313130"/>
+          <w:sz w:val="20"/>
+          <w:szCs w:val="20"/>
+          <w:highlight w:val="lightGray"/>
           <w:lang w:val="en-US" w:eastAsia="ru-RU"/>
         </w:rPr>
         <w:t>(arg1, arg2, ...</w:t>
@@ -180,6 +202,7 @@
           <w:color w:val="313130"/>
           <w:sz w:val="20"/>
           <w:szCs w:val="20"/>
+          <w:highlight w:val="lightGray"/>
           <w:lang w:val="en-US" w:eastAsia="ru-RU"/>
         </w:rPr>
         <w:t>argN</w:t>
@@ -191,6 +214,7 @@
           <w:color w:val="313130"/>
           <w:sz w:val="20"/>
           <w:szCs w:val="20"/>
+          <w:highlight w:val="lightGray"/>
           <w:lang w:val="en-US" w:eastAsia="ru-RU"/>
         </w:rPr>
         <w:t>)</w:t>
@@ -201,16 +225,18 @@
           <w:color w:val="313130"/>
           <w:sz w:val="24"/>
           <w:szCs w:val="24"/>
-          <w:lang w:val="en-US" w:eastAsia="ru-RU"/>
-        </w:rPr>
-        <w:t xml:space="preserve"> </w:t>
-      </w:r>
-      <w:r>
-        <w:rPr>
-          <w:rFonts w:ascii="Consolas" w:eastAsia="Times New Roman" w:hAnsi="Consolas" w:cs="Courier New"/>
-          <w:color w:val="313130"/>
-          <w:sz w:val="20"/>
-          <w:szCs w:val="20"/>
+          <w:highlight w:val="lightGray"/>
+          <w:lang w:val="en-US" w:eastAsia="ru-RU"/>
+        </w:rPr>
+        <w:t xml:space="preserve"> </w:t>
+      </w:r>
+      <w:r>
+        <w:rPr>
+          <w:rFonts w:ascii="Consolas" w:eastAsia="Times New Roman" w:hAnsi="Consolas" w:cs="Courier New"/>
+          <w:color w:val="313130"/>
+          <w:sz w:val="20"/>
+          <w:szCs w:val="20"/>
+          <w:highlight w:val="lightGray"/>
           <w:lang w:val="en-US" w:eastAsia="ru-RU"/>
         </w:rPr>
         <w:t>=&gt;</w:t>
@@ -221,6 +247,7 @@
           <w:color w:val="313130"/>
           <w:sz w:val="24"/>
           <w:szCs w:val="24"/>
+          <w:highlight w:val="lightGray"/>
           <w:lang w:val="en-US" w:eastAsia="ru-RU"/>
         </w:rPr>
         <w:t xml:space="preserve"> expression</w:t>
@@ -231,6 +258,7 @@
           <w:color w:val="313130"/>
           <w:sz w:val="20"/>
           <w:szCs w:val="20"/>
+          <w:highlight w:val="lightGray"/>
           <w:lang w:val="en-US" w:eastAsia="ru-RU"/>
         </w:rPr>
         <w:t>;</w:t>
@@ -245,6 +273,7 @@
           <w:color w:val="313130"/>
           <w:sz w:val="24"/>
           <w:szCs w:val="24"/>
+          <w:highlight w:val="lightGray"/>
           <w:lang w:eastAsia="ru-RU"/>
         </w:rPr>
       </w:pPr>
@@ -254,6 +283,7 @@
           <w:color w:val="313130"/>
           <w:sz w:val="24"/>
           <w:szCs w:val="24"/>
+          <w:highlight w:val="lightGray"/>
           <w:lang w:eastAsia="ru-RU"/>
         </w:rPr>
         <w:t>Это создаёт функцию </w:t>
@@ -265,6 +295,7 @@
           <w:color w:val="313130"/>
           <w:sz w:val="20"/>
           <w:szCs w:val="20"/>
+          <w:highlight w:val="lightGray"/>
           <w:lang w:eastAsia="ru-RU"/>
         </w:rPr>
         <w:t>func</w:t>
@@ -276,6 +307,7 @@
           <w:color w:val="313130"/>
           <w:sz w:val="24"/>
           <w:szCs w:val="24"/>
+          <w:highlight w:val="lightGray"/>
           <w:lang w:eastAsia="ru-RU"/>
         </w:rPr>
         <w:t>, которая принимает аргументы </w:t>
@@ -286,6 +318,7 @@
           <w:color w:val="313130"/>
           <w:sz w:val="20"/>
           <w:szCs w:val="20"/>
+          <w:highlight w:val="lightGray"/>
           <w:lang w:eastAsia="ru-RU"/>
         </w:rPr>
         <w:t>arg</w:t>
@@ -297,6 +330,7 @@
           <w:color w:val="313130"/>
           <w:sz w:val="20"/>
           <w:szCs w:val="20"/>
+          <w:highlight w:val="lightGray"/>
           <w:lang w:eastAsia="ru-RU"/>
         </w:rPr>
         <w:t>1..</w:t>
@@ -308,6 +342,7 @@
           <w:color w:val="313130"/>
           <w:sz w:val="20"/>
           <w:szCs w:val="20"/>
+          <w:highlight w:val="lightGray"/>
           <w:lang w:eastAsia="ru-RU"/>
         </w:rPr>
         <w:t>argN</w:t>
@@ -318,6 +353,7 @@
           <w:color w:val="313130"/>
           <w:sz w:val="24"/>
           <w:szCs w:val="24"/>
+          <w:highlight w:val="lightGray"/>
           <w:lang w:eastAsia="ru-RU"/>
         </w:rPr>
         <w:t>, затем вычисляет </w:t>
@@ -329,6 +365,7 @@
           <w:color w:val="313130"/>
           <w:sz w:val="20"/>
           <w:szCs w:val="20"/>
+          <w:highlight w:val="lightGray"/>
           <w:lang w:eastAsia="ru-RU"/>
         </w:rPr>
         <w:t>expression</w:t>
@@ -340,6 +377,7 @@
           <w:color w:val="313130"/>
           <w:sz w:val="24"/>
           <w:szCs w:val="24"/>
+          <w:highlight w:val="lightGray"/>
           <w:lang w:eastAsia="ru-RU"/>
         </w:rPr>
         <w:t> в правой части с их использованием и возвращает результат.</w:t>
@@ -353,28 +391,29 @@
           <w:color w:val="313130"/>
           <w:sz w:val="24"/>
           <w:szCs w:val="24"/>
+          <w:highlight w:val="lightGray"/>
           <w:shd w:val="clear" w:color="auto" w:fill="F7F4F3"/>
           <w:lang w:val="en-US" w:eastAsia="ru-RU"/>
         </w:rPr>
       </w:pPr>
-      <w:proofErr w:type="gramStart"/>
-      <w:r>
-        <w:rPr>
-          <w:rFonts w:ascii="Consolas" w:eastAsia="Times New Roman" w:hAnsi="Consolas" w:cs="Courier New"/>
-          <w:sz w:val="24"/>
-          <w:szCs w:val="24"/>
+      <w:r>
+        <w:rPr>
+          <w:rFonts w:ascii="Consolas" w:eastAsia="Times New Roman" w:hAnsi="Consolas" w:cs="Courier New"/>
+          <w:sz w:val="24"/>
+          <w:szCs w:val="24"/>
+          <w:highlight w:val="lightGray"/>
           <w:shd w:val="clear" w:color="auto" w:fill="F7F4F3"/>
           <w:lang w:val="en-US" w:eastAsia="ru-RU"/>
         </w:rPr>
         <w:t>let</w:t>
       </w:r>
-      <w:proofErr w:type="gramEnd"/>
       <w:r>
         <w:rPr>
           <w:rFonts w:ascii="Consolas" w:eastAsia="Times New Roman" w:hAnsi="Consolas" w:cs="Times New Roman"/>
           <w:color w:val="313130"/>
           <w:sz w:val="24"/>
           <w:szCs w:val="24"/>
+          <w:highlight w:val="lightGray"/>
           <w:shd w:val="clear" w:color="auto" w:fill="F7F4F3"/>
           <w:lang w:val="en-US" w:eastAsia="ru-RU"/>
         </w:rPr>
@@ -385,6 +424,7 @@
           <w:rFonts w:ascii="Consolas" w:eastAsia="Times New Roman" w:hAnsi="Consolas" w:cs="Courier New"/>
           <w:sz w:val="24"/>
           <w:szCs w:val="24"/>
+          <w:highlight w:val="lightGray"/>
           <w:shd w:val="clear" w:color="auto" w:fill="F7F4F3"/>
           <w:lang w:val="en-US" w:eastAsia="ru-RU"/>
         </w:rPr>
@@ -396,6 +436,7 @@
           <w:color w:val="313130"/>
           <w:sz w:val="24"/>
           <w:szCs w:val="24"/>
+          <w:highlight w:val="lightGray"/>
           <w:shd w:val="clear" w:color="auto" w:fill="F7F4F3"/>
           <w:lang w:val="en-US" w:eastAsia="ru-RU"/>
         </w:rPr>
@@ -406,6 +447,7 @@
           <w:rFonts w:ascii="Consolas" w:eastAsia="Times New Roman" w:hAnsi="Consolas" w:cs="Courier New"/>
           <w:sz w:val="24"/>
           <w:szCs w:val="24"/>
+          <w:highlight w:val="lightGray"/>
           <w:shd w:val="clear" w:color="auto" w:fill="F7F4F3"/>
           <w:lang w:val="en-US" w:eastAsia="ru-RU"/>
         </w:rPr>
@@ -417,6 +459,7 @@
           <w:color w:val="313130"/>
           <w:sz w:val="24"/>
           <w:szCs w:val="24"/>
+          <w:highlight w:val="lightGray"/>
           <w:shd w:val="clear" w:color="auto" w:fill="F7F4F3"/>
           <w:lang w:val="en-US" w:eastAsia="ru-RU"/>
         </w:rPr>
@@ -427,6 +470,7 @@
           <w:rFonts w:ascii="Consolas" w:eastAsia="Times New Roman" w:hAnsi="Consolas" w:cs="Courier New"/>
           <w:sz w:val="24"/>
           <w:szCs w:val="24"/>
+          <w:highlight w:val="lightGray"/>
           <w:shd w:val="clear" w:color="auto" w:fill="F7F4F3"/>
           <w:lang w:val="en-US" w:eastAsia="ru-RU"/>
         </w:rPr>
@@ -438,6 +482,7 @@
           <w:color w:val="313130"/>
           <w:sz w:val="24"/>
           <w:szCs w:val="24"/>
+          <w:highlight w:val="lightGray"/>
           <w:shd w:val="clear" w:color="auto" w:fill="F7F4F3"/>
           <w:lang w:val="en-US" w:eastAsia="ru-RU"/>
         </w:rPr>
@@ -449,6 +494,7 @@
           <w:color w:val="313130"/>
           <w:sz w:val="20"/>
           <w:szCs w:val="20"/>
+          <w:highlight w:val="lightGray"/>
           <w:shd w:val="clear" w:color="auto" w:fill="F7F4F3"/>
           <w:lang w:val="en-US" w:eastAsia="ru-RU"/>
         </w:rPr>
@@ -460,6 +506,7 @@
           <w:color w:val="313130"/>
           <w:sz w:val="24"/>
           <w:szCs w:val="24"/>
+          <w:highlight w:val="lightGray"/>
           <w:shd w:val="clear" w:color="auto" w:fill="F7F4F3"/>
           <w:lang w:val="en-US" w:eastAsia="ru-RU"/>
         </w:rPr>
@@ -470,6 +517,7 @@
           <w:rFonts w:ascii="Consolas" w:eastAsia="Times New Roman" w:hAnsi="Consolas" w:cs="Courier New"/>
           <w:sz w:val="24"/>
           <w:szCs w:val="24"/>
+          <w:highlight w:val="lightGray"/>
           <w:shd w:val="clear" w:color="auto" w:fill="F7F4F3"/>
           <w:lang w:val="en-US" w:eastAsia="ru-RU"/>
         </w:rPr>
@@ -481,6 +529,7 @@
           <w:color w:val="313130"/>
           <w:sz w:val="24"/>
           <w:szCs w:val="24"/>
+          <w:highlight w:val="lightGray"/>
           <w:shd w:val="clear" w:color="auto" w:fill="F7F4F3"/>
           <w:lang w:val="en-US" w:eastAsia="ru-RU"/>
         </w:rPr>
@@ -491,6 +540,7 @@
           <w:rFonts w:ascii="Consolas" w:eastAsia="Times New Roman" w:hAnsi="Consolas" w:cs="Courier New"/>
           <w:sz w:val="24"/>
           <w:szCs w:val="24"/>
+          <w:highlight w:val="lightGray"/>
           <w:shd w:val="clear" w:color="auto" w:fill="F7F4F3"/>
           <w:lang w:val="en-US" w:eastAsia="ru-RU"/>
         </w:rPr>
@@ -502,6 +552,7 @@
           <w:color w:val="313130"/>
           <w:sz w:val="24"/>
           <w:szCs w:val="24"/>
+          <w:highlight w:val="lightGray"/>
           <w:shd w:val="clear" w:color="auto" w:fill="F7F4F3"/>
           <w:lang w:val="en-US" w:eastAsia="ru-RU"/>
         </w:rPr>
@@ -512,6 +563,7 @@
           <w:rFonts w:ascii="Consolas" w:eastAsia="Times New Roman" w:hAnsi="Consolas" w:cs="Courier New"/>
           <w:sz w:val="24"/>
           <w:szCs w:val="24"/>
+          <w:highlight w:val="lightGray"/>
           <w:shd w:val="clear" w:color="auto" w:fill="F7F4F3"/>
           <w:lang w:val="en-US" w:eastAsia="ru-RU"/>
         </w:rPr>
@@ -523,6 +575,7 @@
           <w:color w:val="313130"/>
           <w:sz w:val="24"/>
           <w:szCs w:val="24"/>
+          <w:highlight w:val="lightGray"/>
           <w:shd w:val="clear" w:color="auto" w:fill="F7F4F3"/>
           <w:lang w:val="en-US" w:eastAsia="ru-RU"/>
         </w:rPr>
@@ -533,6 +586,7 @@
           <w:rFonts w:ascii="Consolas" w:eastAsia="Times New Roman" w:hAnsi="Consolas" w:cs="Courier New"/>
           <w:sz w:val="24"/>
           <w:szCs w:val="24"/>
+          <w:highlight w:val="lightGray"/>
           <w:shd w:val="clear" w:color="auto" w:fill="F7F4F3"/>
           <w:lang w:val="en-US" w:eastAsia="ru-RU"/>
         </w:rPr>
@@ -547,6 +601,7 @@
           <w:color w:val="313130"/>
           <w:sz w:val="24"/>
           <w:szCs w:val="24"/>
+          <w:highlight w:val="lightGray"/>
           <w:shd w:val="clear" w:color="auto" w:fill="F7F4F3"/>
           <w:lang w:val="en-US" w:eastAsia="ru-RU"/>
         </w:rPr>
@@ -559,6 +614,7 @@
           <w:rFonts w:ascii="Consolas" w:eastAsia="Times New Roman" w:hAnsi="Consolas" w:cs="Courier New"/>
           <w:sz w:val="24"/>
           <w:szCs w:val="24"/>
+          <w:highlight w:val="lightGray"/>
           <w:shd w:val="clear" w:color="auto" w:fill="F7F4F3"/>
           <w:lang w:eastAsia="ru-RU"/>
         </w:rPr>
@@ -568,6 +624,7 @@
           <w:rFonts w:ascii="Consolas" w:eastAsia="Times New Roman" w:hAnsi="Consolas" w:cs="Courier New"/>
           <w:sz w:val="24"/>
           <w:szCs w:val="24"/>
+          <w:highlight w:val="lightGray"/>
           <w:shd w:val="clear" w:color="auto" w:fill="F7F4F3"/>
           <w:lang w:eastAsia="ru-RU"/>
         </w:rPr>
@@ -581,6 +638,7 @@
           <w:rFonts w:ascii="Consolas" w:eastAsia="Times New Roman" w:hAnsi="Consolas" w:cs="Courier New"/>
           <w:sz w:val="24"/>
           <w:szCs w:val="24"/>
+          <w:highlight w:val="lightGray"/>
           <w:shd w:val="clear" w:color="auto" w:fill="F7F4F3"/>
           <w:lang w:eastAsia="ru-RU"/>
         </w:rPr>
@@ -593,20 +651,33 @@
           <w:rFonts w:ascii="Consolas" w:eastAsia="Times New Roman" w:hAnsi="Consolas" w:cs="Courier New"/>
           <w:sz w:val="24"/>
           <w:szCs w:val="24"/>
+          <w:highlight w:val="lightGray"/>
           <w:shd w:val="clear" w:color="auto" w:fill="F7F4F3"/>
           <w:lang w:val="en-US" w:eastAsia="ru-RU"/>
         </w:rPr>
       </w:pPr>
+      <w:r>
+        <w:rPr>
+          <w:rFonts w:ascii="Consolas" w:eastAsia="Times New Roman" w:hAnsi="Consolas" w:cs="Courier New"/>
+          <w:sz w:val="24"/>
+          <w:szCs w:val="24"/>
+          <w:highlight w:val="lightGray"/>
+          <w:shd w:val="clear" w:color="auto" w:fill="F7F4F3"/>
+          <w:lang w:val="en-US" w:eastAsia="ru-RU"/>
+        </w:rPr>
+        <w:t xml:space="preserve">let sum = </w:t>
+      </w:r>
       <w:proofErr w:type="gramStart"/>
       <w:r>
         <w:rPr>
           <w:rFonts w:ascii="Consolas" w:eastAsia="Times New Roman" w:hAnsi="Consolas" w:cs="Courier New"/>
           <w:sz w:val="24"/>
           <w:szCs w:val="24"/>
+          <w:highlight w:val="lightGray"/>
           <w:shd w:val="clear" w:color="auto" w:fill="F7F4F3"/>
           <w:lang w:val="en-US" w:eastAsia="ru-RU"/>
         </w:rPr>
-        <w:t>let</w:t>
+        <w:t>function(</w:t>
       </w:r>
       <w:proofErr w:type="gramEnd"/>
       <w:r>
@@ -614,10 +685,11 @@
           <w:rFonts w:ascii="Consolas" w:eastAsia="Times New Roman" w:hAnsi="Consolas" w:cs="Courier New"/>
           <w:sz w:val="24"/>
           <w:szCs w:val="24"/>
+          <w:highlight w:val="lightGray"/>
           <w:shd w:val="clear" w:color="auto" w:fill="F7F4F3"/>
           <w:lang w:val="en-US" w:eastAsia="ru-RU"/>
         </w:rPr>
-        <w:t xml:space="preserve"> sum = function(a, b) {</w:t>
+        <w:t>a, b) {</w:t>
       </w:r>
     </w:p>
     <w:p>
@@ -627,6 +699,7 @@
           <w:rFonts w:ascii="Consolas" w:eastAsia="Times New Roman" w:hAnsi="Consolas" w:cs="Courier New"/>
           <w:sz w:val="24"/>
           <w:szCs w:val="24"/>
+          <w:highlight w:val="lightGray"/>
           <w:shd w:val="clear" w:color="auto" w:fill="F7F4F3"/>
           <w:lang w:eastAsia="ru-RU"/>
         </w:rPr>
@@ -636,6 +709,7 @@
           <w:rFonts w:ascii="Consolas" w:eastAsia="Times New Roman" w:hAnsi="Consolas" w:cs="Courier New"/>
           <w:sz w:val="24"/>
           <w:szCs w:val="24"/>
+          <w:highlight w:val="lightGray"/>
           <w:shd w:val="clear" w:color="auto" w:fill="F7F4F3"/>
           <w:lang w:val="en-US" w:eastAsia="ru-RU"/>
         </w:rPr>
@@ -647,6 +721,7 @@
           <w:rFonts w:ascii="Consolas" w:eastAsia="Times New Roman" w:hAnsi="Consolas" w:cs="Courier New"/>
           <w:sz w:val="24"/>
           <w:szCs w:val="24"/>
+          <w:highlight w:val="lightGray"/>
           <w:shd w:val="clear" w:color="auto" w:fill="F7F4F3"/>
           <w:lang w:eastAsia="ru-RU"/>
         </w:rPr>
@@ -658,6 +733,7 @@
           <w:rFonts w:ascii="Consolas" w:eastAsia="Times New Roman" w:hAnsi="Consolas" w:cs="Courier New"/>
           <w:sz w:val="24"/>
           <w:szCs w:val="24"/>
+          <w:highlight w:val="lightGray"/>
           <w:shd w:val="clear" w:color="auto" w:fill="F7F4F3"/>
           <w:lang w:eastAsia="ru-RU"/>
         </w:rPr>
@@ -671,6 +747,7 @@
           <w:rFonts w:ascii="Consolas" w:eastAsia="Times New Roman" w:hAnsi="Consolas" w:cs="Courier New"/>
           <w:sz w:val="24"/>
           <w:szCs w:val="24"/>
+          <w:highlight w:val="lightGray"/>
           <w:shd w:val="clear" w:color="auto" w:fill="F7F4F3"/>
           <w:lang w:eastAsia="ru-RU"/>
         </w:rPr>
@@ -680,6 +757,7 @@
           <w:rFonts w:ascii="Consolas" w:eastAsia="Times New Roman" w:hAnsi="Consolas" w:cs="Courier New"/>
           <w:sz w:val="24"/>
           <w:szCs w:val="24"/>
+          <w:highlight w:val="lightGray"/>
           <w:shd w:val="clear" w:color="auto" w:fill="F7F4F3"/>
           <w:lang w:eastAsia="ru-RU"/>
         </w:rPr>
@@ -703,6 +781,7 @@
           <w:rFonts w:ascii="Consolas" w:eastAsia="Times New Roman" w:hAnsi="Consolas" w:cs="Courier New"/>
           <w:sz w:val="24"/>
           <w:szCs w:val="24"/>
+          <w:highlight w:val="lightGray"/>
           <w:shd w:val="clear" w:color="auto" w:fill="F7F4F3"/>
           <w:lang w:eastAsia="ru-RU"/>
         </w:rPr>
@@ -723,6 +802,7 @@
           <w:color w:val="313130"/>
           <w:sz w:val="24"/>
           <w:szCs w:val="24"/>
+          <w:highlight w:val="lightGray"/>
           <w:lang w:eastAsia="ru-RU"/>
         </w:rPr>
       </w:pPr>
@@ -732,6 +812,7 @@
           <w:color w:val="313130"/>
           <w:sz w:val="24"/>
           <w:szCs w:val="24"/>
+          <w:highlight w:val="lightGray"/>
           <w:lang w:eastAsia="ru-RU"/>
         </w:rPr>
         <w:t>Если у нас только один аргумент, то круглые скобки вокруг параметров можно опустить, сделав запись ещё короче:</w:t>
@@ -770,6 +851,7 @@
           <w:color w:val="313130"/>
           <w:sz w:val="24"/>
           <w:szCs w:val="24"/>
+          <w:highlight w:val="lightGray"/>
           <w:lang w:eastAsia="ru-RU"/>
         </w:rPr>
       </w:pPr>
@@ -780,6 +862,7 @@
           <w:color w:val="313130"/>
           <w:sz w:val="20"/>
           <w:szCs w:val="20"/>
+          <w:highlight w:val="lightGray"/>
           <w:lang w:eastAsia="ru-RU"/>
         </w:rPr>
         <w:t>let</w:t>
@@ -791,6 +874,7 @@
           <w:color w:val="313130"/>
           <w:sz w:val="24"/>
           <w:szCs w:val="24"/>
+          <w:highlight w:val="lightGray"/>
           <w:lang w:eastAsia="ru-RU"/>
         </w:rPr>
         <w:t xml:space="preserve"> </w:t>
@@ -802,6 +886,7 @@
           <w:color w:val="313130"/>
           <w:sz w:val="20"/>
           <w:szCs w:val="20"/>
+          <w:highlight w:val="lightGray"/>
           <w:lang w:eastAsia="ru-RU"/>
         </w:rPr>
         <w:t>double</w:t>
@@ -813,16 +898,18 @@
           <w:color w:val="313130"/>
           <w:sz w:val="24"/>
           <w:szCs w:val="24"/>
-          <w:lang w:eastAsia="ru-RU"/>
-        </w:rPr>
-        <w:t xml:space="preserve"> </w:t>
-      </w:r>
-      <w:r>
-        <w:rPr>
-          <w:rFonts w:ascii="Consolas" w:eastAsia="Times New Roman" w:hAnsi="Consolas" w:cs="Courier New"/>
-          <w:color w:val="313130"/>
-          <w:sz w:val="20"/>
-          <w:szCs w:val="20"/>
+          <w:highlight w:val="lightGray"/>
+          <w:lang w:eastAsia="ru-RU"/>
+        </w:rPr>
+        <w:t xml:space="preserve"> </w:t>
+      </w:r>
+      <w:r>
+        <w:rPr>
+          <w:rFonts w:ascii="Consolas" w:eastAsia="Times New Roman" w:hAnsi="Consolas" w:cs="Courier New"/>
+          <w:color w:val="313130"/>
+          <w:sz w:val="20"/>
+          <w:szCs w:val="20"/>
+          <w:highlight w:val="lightGray"/>
           <w:lang w:eastAsia="ru-RU"/>
         </w:rPr>
         <w:t>=</w:t>
@@ -833,16 +920,18 @@
           <w:color w:val="313130"/>
           <w:sz w:val="24"/>
           <w:szCs w:val="24"/>
-          <w:lang w:eastAsia="ru-RU"/>
-        </w:rPr>
-        <w:t xml:space="preserve"> </w:t>
-      </w:r>
-      <w:r>
-        <w:rPr>
-          <w:rFonts w:ascii="Consolas" w:eastAsia="Times New Roman" w:hAnsi="Consolas" w:cs="Courier New"/>
-          <w:color w:val="313130"/>
-          <w:sz w:val="20"/>
-          <w:szCs w:val="20"/>
+          <w:highlight w:val="lightGray"/>
+          <w:lang w:eastAsia="ru-RU"/>
+        </w:rPr>
+        <w:t xml:space="preserve"> </w:t>
+      </w:r>
+      <w:r>
+        <w:rPr>
+          <w:rFonts w:ascii="Consolas" w:eastAsia="Times New Roman" w:hAnsi="Consolas" w:cs="Courier New"/>
+          <w:color w:val="313130"/>
+          <w:sz w:val="20"/>
+          <w:szCs w:val="20"/>
+          <w:highlight w:val="lightGray"/>
           <w:lang w:eastAsia="ru-RU"/>
         </w:rPr>
         <w:t>n</w:t>
@@ -853,16 +942,18 @@
           <w:color w:val="313130"/>
           <w:sz w:val="24"/>
           <w:szCs w:val="24"/>
-          <w:lang w:eastAsia="ru-RU"/>
-        </w:rPr>
-        <w:t xml:space="preserve"> </w:t>
-      </w:r>
-      <w:r>
-        <w:rPr>
-          <w:rFonts w:ascii="Consolas" w:eastAsia="Times New Roman" w:hAnsi="Consolas" w:cs="Courier New"/>
-          <w:color w:val="313130"/>
-          <w:sz w:val="20"/>
-          <w:szCs w:val="20"/>
+          <w:highlight w:val="lightGray"/>
+          <w:lang w:eastAsia="ru-RU"/>
+        </w:rPr>
+        <w:t xml:space="preserve"> </w:t>
+      </w:r>
+      <w:r>
+        <w:rPr>
+          <w:rFonts w:ascii="Consolas" w:eastAsia="Times New Roman" w:hAnsi="Consolas" w:cs="Courier New"/>
+          <w:color w:val="313130"/>
+          <w:sz w:val="20"/>
+          <w:szCs w:val="20"/>
+          <w:highlight w:val="lightGray"/>
           <w:lang w:eastAsia="ru-RU"/>
         </w:rPr>
         <w:t>=&gt;</w:t>
@@ -873,6 +964,7 @@
           <w:color w:val="313130"/>
           <w:sz w:val="24"/>
           <w:szCs w:val="24"/>
+          <w:highlight w:val="lightGray"/>
           <w:lang w:eastAsia="ru-RU"/>
         </w:rPr>
         <w:t xml:space="preserve"> n </w:t>
@@ -883,6 +975,7 @@
           <w:color w:val="313130"/>
           <w:sz w:val="20"/>
           <w:szCs w:val="20"/>
+          <w:highlight w:val="lightGray"/>
           <w:lang w:eastAsia="ru-RU"/>
         </w:rPr>
         <w:t>*</w:t>
@@ -893,16 +986,18 @@
           <w:color w:val="313130"/>
           <w:sz w:val="24"/>
           <w:szCs w:val="24"/>
-          <w:lang w:eastAsia="ru-RU"/>
-        </w:rPr>
-        <w:t xml:space="preserve"> </w:t>
-      </w:r>
-      <w:r>
-        <w:rPr>
-          <w:rFonts w:ascii="Consolas" w:eastAsia="Times New Roman" w:hAnsi="Consolas" w:cs="Courier New"/>
-          <w:color w:val="313130"/>
-          <w:sz w:val="20"/>
-          <w:szCs w:val="20"/>
+          <w:highlight w:val="lightGray"/>
+          <w:lang w:eastAsia="ru-RU"/>
+        </w:rPr>
+        <w:t xml:space="preserve"> </w:t>
+      </w:r>
+      <w:r>
+        <w:rPr>
+          <w:rFonts w:ascii="Consolas" w:eastAsia="Times New Roman" w:hAnsi="Consolas" w:cs="Courier New"/>
+          <w:color w:val="313130"/>
+          <w:sz w:val="20"/>
+          <w:szCs w:val="20"/>
+          <w:highlight w:val="lightGray"/>
           <w:lang w:eastAsia="ru-RU"/>
         </w:rPr>
         <w:t>2;</w:t>
@@ -941,15 +1036,17 @@
           <w:color w:val="313130"/>
           <w:sz w:val="24"/>
           <w:szCs w:val="24"/>
-          <w:lang w:val="en-US" w:eastAsia="ru-RU"/>
-        </w:rPr>
-      </w:pPr>
-      <w:r>
-        <w:rPr>
-          <w:rFonts w:ascii="Consolas" w:eastAsia="Times New Roman" w:hAnsi="Consolas" w:cs="Courier New"/>
-          <w:color w:val="313130"/>
-          <w:sz w:val="20"/>
-          <w:szCs w:val="20"/>
+          <w:highlight w:val="lightGray"/>
+          <w:lang w:val="en-US" w:eastAsia="ru-RU"/>
+        </w:rPr>
+      </w:pPr>
+      <w:r>
+        <w:rPr>
+          <w:rFonts w:ascii="Consolas" w:eastAsia="Times New Roman" w:hAnsi="Consolas" w:cs="Courier New"/>
+          <w:color w:val="313130"/>
+          <w:sz w:val="20"/>
+          <w:szCs w:val="20"/>
+          <w:highlight w:val="lightGray"/>
           <w:lang w:val="en-US" w:eastAsia="ru-RU"/>
         </w:rPr>
         <w:t xml:space="preserve">// </w:t>
@@ -960,6 +1057,7 @@
           <w:color w:val="313130"/>
           <w:sz w:val="20"/>
           <w:szCs w:val="20"/>
+          <w:highlight w:val="lightGray"/>
           <w:lang w:eastAsia="ru-RU"/>
         </w:rPr>
         <w:t>примерно</w:t>
@@ -970,16 +1068,18 @@
           <w:color w:val="313130"/>
           <w:sz w:val="20"/>
           <w:szCs w:val="20"/>
-          <w:lang w:val="en-US" w:eastAsia="ru-RU"/>
-        </w:rPr>
-        <w:t xml:space="preserve"> </w:t>
-      </w:r>
-      <w:r>
-        <w:rPr>
-          <w:rFonts w:ascii="Consolas" w:eastAsia="Times New Roman" w:hAnsi="Consolas" w:cs="Courier New"/>
-          <w:color w:val="313130"/>
-          <w:sz w:val="20"/>
-          <w:szCs w:val="20"/>
+          <w:highlight w:val="lightGray"/>
+          <w:lang w:val="en-US" w:eastAsia="ru-RU"/>
+        </w:rPr>
+        <w:t xml:space="preserve"> </w:t>
+      </w:r>
+      <w:r>
+        <w:rPr>
+          <w:rFonts w:ascii="Consolas" w:eastAsia="Times New Roman" w:hAnsi="Consolas" w:cs="Courier New"/>
+          <w:color w:val="313130"/>
+          <w:sz w:val="20"/>
+          <w:szCs w:val="20"/>
+          <w:highlight w:val="lightGray"/>
           <w:lang w:eastAsia="ru-RU"/>
         </w:rPr>
         <w:t>тоже</w:t>
@@ -990,16 +1090,18 @@
           <w:color w:val="313130"/>
           <w:sz w:val="20"/>
           <w:szCs w:val="20"/>
-          <w:lang w:val="en-US" w:eastAsia="ru-RU"/>
-        </w:rPr>
-        <w:t xml:space="preserve"> </w:t>
-      </w:r>
-      <w:r>
-        <w:rPr>
-          <w:rFonts w:ascii="Consolas" w:eastAsia="Times New Roman" w:hAnsi="Consolas" w:cs="Courier New"/>
-          <w:color w:val="313130"/>
-          <w:sz w:val="20"/>
-          <w:szCs w:val="20"/>
+          <w:highlight w:val="lightGray"/>
+          <w:lang w:val="en-US" w:eastAsia="ru-RU"/>
+        </w:rPr>
+        <w:t xml:space="preserve"> </w:t>
+      </w:r>
+      <w:r>
+        <w:rPr>
+          <w:rFonts w:ascii="Consolas" w:eastAsia="Times New Roman" w:hAnsi="Consolas" w:cs="Courier New"/>
+          <w:color w:val="313130"/>
+          <w:sz w:val="20"/>
+          <w:szCs w:val="20"/>
+          <w:highlight w:val="lightGray"/>
           <w:lang w:eastAsia="ru-RU"/>
         </w:rPr>
         <w:t>что</w:t>
@@ -1010,16 +1112,18 @@
           <w:color w:val="313130"/>
           <w:sz w:val="20"/>
           <w:szCs w:val="20"/>
-          <w:lang w:val="en-US" w:eastAsia="ru-RU"/>
-        </w:rPr>
-        <w:t xml:space="preserve"> </w:t>
-      </w:r>
-      <w:r>
-        <w:rPr>
-          <w:rFonts w:ascii="Consolas" w:eastAsia="Times New Roman" w:hAnsi="Consolas" w:cs="Courier New"/>
-          <w:color w:val="313130"/>
-          <w:sz w:val="20"/>
-          <w:szCs w:val="20"/>
+          <w:highlight w:val="lightGray"/>
+          <w:lang w:val="en-US" w:eastAsia="ru-RU"/>
+        </w:rPr>
+        <w:t xml:space="preserve"> </w:t>
+      </w:r>
+      <w:r>
+        <w:rPr>
+          <w:rFonts w:ascii="Consolas" w:eastAsia="Times New Roman" w:hAnsi="Consolas" w:cs="Courier New"/>
+          <w:color w:val="313130"/>
+          <w:sz w:val="20"/>
+          <w:szCs w:val="20"/>
+          <w:highlight w:val="lightGray"/>
           <w:lang w:eastAsia="ru-RU"/>
         </w:rPr>
         <w:t>и</w:t>
@@ -1030,6 +1134,7 @@
           <w:color w:val="313130"/>
           <w:sz w:val="20"/>
           <w:szCs w:val="20"/>
+          <w:highlight w:val="lightGray"/>
           <w:lang w:val="en-US" w:eastAsia="ru-RU"/>
         </w:rPr>
         <w:t>: let double = function(n) { return n * 2 }</w:t>
@@ -1068,6 +1173,7 @@
           <w:color w:val="313130"/>
           <w:sz w:val="24"/>
           <w:szCs w:val="24"/>
+          <w:highlight w:val="lightGray"/>
           <w:lang w:val="en-US" w:eastAsia="ru-RU"/>
         </w:rPr>
       </w:pPr>
@@ -1110,6 +1216,7 @@
           <w:color w:val="313130"/>
           <w:sz w:val="20"/>
           <w:szCs w:val="20"/>
+          <w:highlight w:val="lightGray"/>
           <w:lang w:eastAsia="ru-RU"/>
         </w:rPr>
         <w:t>alert</w:t>
@@ -1121,6 +1228,7 @@
           <w:color w:val="313130"/>
           <w:sz w:val="20"/>
           <w:szCs w:val="20"/>
+          <w:highlight w:val="lightGray"/>
           <w:lang w:eastAsia="ru-RU"/>
         </w:rPr>
         <w:t>(</w:t>
@@ -1131,6 +1239,7 @@
           <w:color w:val="313130"/>
           <w:sz w:val="24"/>
           <w:szCs w:val="24"/>
+          <w:highlight w:val="lightGray"/>
           <w:lang w:eastAsia="ru-RU"/>
         </w:rPr>
         <w:t xml:space="preserve"> </w:t>
@@ -1142,6 +1251,7 @@
           <w:color w:val="313130"/>
           <w:sz w:val="20"/>
           <w:szCs w:val="20"/>
+          <w:highlight w:val="lightGray"/>
           <w:lang w:eastAsia="ru-RU"/>
         </w:rPr>
         <w:t>double</w:t>
@@ -1154,6 +1264,7 @@
           <w:color w:val="313130"/>
           <w:sz w:val="20"/>
           <w:szCs w:val="20"/>
+          <w:highlight w:val="lightGray"/>
           <w:lang w:eastAsia="ru-RU"/>
         </w:rPr>
         <w:t>(3)</w:t>
@@ -1164,16 +1275,18 @@
           <w:color w:val="313130"/>
           <w:sz w:val="24"/>
           <w:szCs w:val="24"/>
-          <w:lang w:eastAsia="ru-RU"/>
-        </w:rPr>
-        <w:t xml:space="preserve"> </w:t>
-      </w:r>
-      <w:r>
-        <w:rPr>
-          <w:rFonts w:ascii="Consolas" w:eastAsia="Times New Roman" w:hAnsi="Consolas" w:cs="Courier New"/>
-          <w:color w:val="313130"/>
-          <w:sz w:val="20"/>
-          <w:szCs w:val="20"/>
+          <w:highlight w:val="lightGray"/>
+          <w:lang w:eastAsia="ru-RU"/>
+        </w:rPr>
+        <w:t xml:space="preserve"> </w:t>
+      </w:r>
+      <w:r>
+        <w:rPr>
+          <w:rFonts w:ascii="Consolas" w:eastAsia="Times New Roman" w:hAnsi="Consolas" w:cs="Courier New"/>
+          <w:color w:val="313130"/>
+          <w:sz w:val="20"/>
+          <w:szCs w:val="20"/>
+          <w:highlight w:val="lightGray"/>
           <w:lang w:eastAsia="ru-RU"/>
         </w:rPr>
         <w:t>);</w:t>
@@ -1184,16 +1297,18 @@
           <w:color w:val="313130"/>
           <w:sz w:val="24"/>
           <w:szCs w:val="24"/>
-          <w:lang w:eastAsia="ru-RU"/>
-        </w:rPr>
-        <w:t xml:space="preserve"> </w:t>
-      </w:r>
-      <w:r>
-        <w:rPr>
-          <w:rFonts w:ascii="Consolas" w:eastAsia="Times New Roman" w:hAnsi="Consolas" w:cs="Courier New"/>
-          <w:color w:val="313130"/>
-          <w:sz w:val="20"/>
-          <w:szCs w:val="20"/>
+          <w:highlight w:val="lightGray"/>
+          <w:lang w:eastAsia="ru-RU"/>
+        </w:rPr>
+        <w:t xml:space="preserve"> </w:t>
+      </w:r>
+      <w:r>
+        <w:rPr>
+          <w:rFonts w:ascii="Consolas" w:eastAsia="Times New Roman" w:hAnsi="Consolas" w:cs="Courier New"/>
+          <w:color w:val="313130"/>
+          <w:sz w:val="20"/>
+          <w:szCs w:val="20"/>
+          <w:highlight w:val="lightGray"/>
           <w:lang w:eastAsia="ru-RU"/>
         </w:rPr>
         <w:t>// 6</w:t>
@@ -1213,6 +1328,7 @@
           <w:color w:val="313130"/>
           <w:sz w:val="24"/>
           <w:szCs w:val="24"/>
+          <w:highlight w:val="lightGray"/>
           <w:lang w:eastAsia="ru-RU"/>
         </w:rPr>
       </w:pPr>
@@ -1222,6 +1338,7 @@
           <w:color w:val="313130"/>
           <w:sz w:val="24"/>
           <w:szCs w:val="24"/>
+          <w:highlight w:val="lightGray"/>
           <w:lang w:eastAsia="ru-RU"/>
         </w:rPr>
         <w:t>Если аргументов нет, круглые скобки будут пустыми, но они должны присутствовать:</w:t>
@@ -1260,6 +1377,7 @@
           <w:color w:val="313130"/>
           <w:sz w:val="24"/>
           <w:szCs w:val="24"/>
+          <w:highlight w:val="lightGray"/>
           <w:lang w:eastAsia="ru-RU"/>
         </w:rPr>
       </w:pPr>
@@ -1270,6 +1388,7 @@
           <w:color w:val="313130"/>
           <w:sz w:val="20"/>
           <w:szCs w:val="20"/>
+          <w:highlight w:val="lightGray"/>
           <w:lang w:eastAsia="ru-RU"/>
         </w:rPr>
         <w:t>let</w:t>
@@ -1281,6 +1400,7 @@
           <w:color w:val="313130"/>
           <w:sz w:val="24"/>
           <w:szCs w:val="24"/>
+          <w:highlight w:val="lightGray"/>
           <w:lang w:eastAsia="ru-RU"/>
         </w:rPr>
         <w:t xml:space="preserve"> </w:t>
@@ -1292,6 +1412,7 @@
           <w:color w:val="313130"/>
           <w:sz w:val="20"/>
           <w:szCs w:val="20"/>
+          <w:highlight w:val="lightGray"/>
           <w:lang w:eastAsia="ru-RU"/>
         </w:rPr>
         <w:t>sayHi</w:t>
@@ -1303,16 +1424,18 @@
           <w:color w:val="313130"/>
           <w:sz w:val="24"/>
           <w:szCs w:val="24"/>
-          <w:lang w:eastAsia="ru-RU"/>
-        </w:rPr>
-        <w:t xml:space="preserve"> </w:t>
-      </w:r>
-      <w:r>
-        <w:rPr>
-          <w:rFonts w:ascii="Consolas" w:eastAsia="Times New Roman" w:hAnsi="Consolas" w:cs="Courier New"/>
-          <w:color w:val="313130"/>
-          <w:sz w:val="20"/>
-          <w:szCs w:val="20"/>
+          <w:highlight w:val="lightGray"/>
+          <w:lang w:eastAsia="ru-RU"/>
+        </w:rPr>
+        <w:t xml:space="preserve"> </w:t>
+      </w:r>
+      <w:r>
+        <w:rPr>
+          <w:rFonts w:ascii="Consolas" w:eastAsia="Times New Roman" w:hAnsi="Consolas" w:cs="Courier New"/>
+          <w:color w:val="313130"/>
+          <w:sz w:val="20"/>
+          <w:szCs w:val="20"/>
+          <w:highlight w:val="lightGray"/>
           <w:lang w:eastAsia="ru-RU"/>
         </w:rPr>
         <w:t>=</w:t>
@@ -1323,16 +1446,18 @@
           <w:color w:val="313130"/>
           <w:sz w:val="24"/>
           <w:szCs w:val="24"/>
-          <w:lang w:eastAsia="ru-RU"/>
-        </w:rPr>
-        <w:t xml:space="preserve"> </w:t>
-      </w:r>
-      <w:r>
-        <w:rPr>
-          <w:rFonts w:ascii="Consolas" w:eastAsia="Times New Roman" w:hAnsi="Consolas" w:cs="Courier New"/>
-          <w:color w:val="313130"/>
-          <w:sz w:val="20"/>
-          <w:szCs w:val="20"/>
+          <w:highlight w:val="lightGray"/>
+          <w:lang w:eastAsia="ru-RU"/>
+        </w:rPr>
+        <w:t xml:space="preserve"> </w:t>
+      </w:r>
+      <w:r>
+        <w:rPr>
+          <w:rFonts w:ascii="Consolas" w:eastAsia="Times New Roman" w:hAnsi="Consolas" w:cs="Courier New"/>
+          <w:color w:val="313130"/>
+          <w:sz w:val="20"/>
+          <w:szCs w:val="20"/>
+          <w:highlight w:val="lightGray"/>
           <w:lang w:eastAsia="ru-RU"/>
         </w:rPr>
         <w:t>()</w:t>
@@ -1343,16 +1468,18 @@
           <w:color w:val="313130"/>
           <w:sz w:val="24"/>
           <w:szCs w:val="24"/>
-          <w:lang w:eastAsia="ru-RU"/>
-        </w:rPr>
-        <w:t xml:space="preserve"> </w:t>
-      </w:r>
-      <w:r>
-        <w:rPr>
-          <w:rFonts w:ascii="Consolas" w:eastAsia="Times New Roman" w:hAnsi="Consolas" w:cs="Courier New"/>
-          <w:color w:val="313130"/>
-          <w:sz w:val="20"/>
-          <w:szCs w:val="20"/>
+          <w:highlight w:val="lightGray"/>
+          <w:lang w:eastAsia="ru-RU"/>
+        </w:rPr>
+        <w:t xml:space="preserve"> </w:t>
+      </w:r>
+      <w:r>
+        <w:rPr>
+          <w:rFonts w:ascii="Consolas" w:eastAsia="Times New Roman" w:hAnsi="Consolas" w:cs="Courier New"/>
+          <w:color w:val="313130"/>
+          <w:sz w:val="20"/>
+          <w:szCs w:val="20"/>
+          <w:highlight w:val="lightGray"/>
           <w:lang w:eastAsia="ru-RU"/>
         </w:rPr>
         <w:t>=&gt;</w:t>
@@ -1363,6 +1490,7 @@
           <w:color w:val="313130"/>
           <w:sz w:val="24"/>
           <w:szCs w:val="24"/>
+          <w:highlight w:val="lightGray"/>
           <w:lang w:eastAsia="ru-RU"/>
         </w:rPr>
         <w:t xml:space="preserve"> </w:t>
@@ -1374,6 +1502,7 @@
           <w:color w:val="313130"/>
           <w:sz w:val="20"/>
           <w:szCs w:val="20"/>
+          <w:highlight w:val="lightGray"/>
           <w:lang w:eastAsia="ru-RU"/>
         </w:rPr>
         <w:t>alert</w:t>
@@ -1385,6 +1514,7 @@
           <w:color w:val="313130"/>
           <w:sz w:val="20"/>
           <w:szCs w:val="20"/>
+          <w:highlight w:val="lightGray"/>
           <w:lang w:eastAsia="ru-RU"/>
         </w:rPr>
         <w:t>("</w:t>
@@ -1396,6 +1526,7 @@
           <w:color w:val="313130"/>
           <w:sz w:val="20"/>
           <w:szCs w:val="20"/>
+          <w:highlight w:val="lightGray"/>
           <w:lang w:eastAsia="ru-RU"/>
         </w:rPr>
         <w:t>Hello</w:t>
@@ -1407,6 +1538,7 @@
           <w:color w:val="313130"/>
           <w:sz w:val="20"/>
           <w:szCs w:val="20"/>
+          <w:highlight w:val="lightGray"/>
           <w:lang w:eastAsia="ru-RU"/>
         </w:rPr>
         <w:t>!");</w:t>
@@ -1487,6 +1619,7 @@
           <w:color w:val="313130"/>
           <w:sz w:val="20"/>
           <w:szCs w:val="20"/>
+          <w:highlight w:val="lightGray"/>
           <w:lang w:eastAsia="ru-RU"/>
         </w:rPr>
         <w:t>sayHi</w:t>
@@ -1498,6 +1631,7 @@
           <w:color w:val="313130"/>
           <w:sz w:val="20"/>
           <w:szCs w:val="20"/>
+          <w:highlight w:val="lightGray"/>
           <w:lang w:eastAsia="ru-RU"/>
         </w:rPr>
         <w:t>(</w:t>
@@ -1509,6 +1643,7 @@
           <w:color w:val="313130"/>
           <w:sz w:val="20"/>
           <w:szCs w:val="20"/>
+          <w:highlight w:val="lightGray"/>
           <w:lang w:eastAsia="ru-RU"/>
         </w:rPr>
         <w:t>);</w:t>
@@ -1523,6 +1658,7 @@
           <w:color w:val="313130"/>
           <w:sz w:val="24"/>
           <w:szCs w:val="24"/>
+          <w:highlight w:val="lightGray"/>
           <w:lang w:eastAsia="ru-RU"/>
         </w:rPr>
       </w:pPr>
@@ -1532,6 +1668,7 @@
           <w:color w:val="313130"/>
           <w:sz w:val="24"/>
           <w:szCs w:val="24"/>
+          <w:highlight w:val="lightGray"/>
           <w:lang w:eastAsia="ru-RU"/>
         </w:rPr>
         <w:t xml:space="preserve">Стрелочные функции можно использовать так же, как и </w:t>
@@ -1543,6 +1680,7 @@
           <w:color w:val="313130"/>
           <w:sz w:val="24"/>
           <w:szCs w:val="24"/>
+          <w:highlight w:val="lightGray"/>
           <w:lang w:eastAsia="ru-RU"/>
         </w:rPr>
         <w:t>Function</w:t>
@@ -1554,6 +1692,7 @@
           <w:color w:val="313130"/>
           <w:sz w:val="24"/>
           <w:szCs w:val="24"/>
+          <w:highlight w:val="lightGray"/>
           <w:lang w:eastAsia="ru-RU"/>
         </w:rPr>
         <w:t xml:space="preserve"> </w:t>
@@ -1565,6 +1704,7 @@
           <w:color w:val="313130"/>
           <w:sz w:val="24"/>
           <w:szCs w:val="24"/>
+          <w:highlight w:val="lightGray"/>
           <w:lang w:eastAsia="ru-RU"/>
         </w:rPr>
         <w:t>Expression</w:t>
@@ -1576,6 +1716,7 @@
           <w:color w:val="313130"/>
           <w:sz w:val="24"/>
           <w:szCs w:val="24"/>
+          <w:highlight w:val="lightGray"/>
           <w:lang w:eastAsia="ru-RU"/>
         </w:rPr>
         <w:t>.</w:t>
@@ -1590,6 +1731,7 @@
           <w:color w:val="313130"/>
           <w:sz w:val="24"/>
           <w:szCs w:val="24"/>
+          <w:highlight w:val="lightGray"/>
           <w:lang w:eastAsia="ru-RU"/>
         </w:rPr>
       </w:pPr>
@@ -1599,6 +1741,7 @@
           <w:color w:val="313130"/>
           <w:sz w:val="24"/>
           <w:szCs w:val="24"/>
+          <w:highlight w:val="lightGray"/>
           <w:lang w:eastAsia="ru-RU"/>
         </w:rPr>
         <w:t>Например, для динамического создания функции:</w:t>
@@ -1631,9 +1774,54 @@
           <w:color w:val="313130"/>
           <w:sz w:val="24"/>
           <w:szCs w:val="24"/>
-          <w:lang w:val="en-US" w:eastAsia="ru-RU"/>
-        </w:rPr>
-      </w:pPr>
+          <w:highlight w:val="lightGray"/>
+          <w:lang w:val="en-US" w:eastAsia="ru-RU"/>
+        </w:rPr>
+      </w:pPr>
+      <w:r>
+        <w:rPr>
+          <w:rFonts w:ascii="Consolas" w:eastAsia="Times New Roman" w:hAnsi="Consolas" w:cs="Courier New"/>
+          <w:color w:val="313130"/>
+          <w:sz w:val="20"/>
+          <w:szCs w:val="20"/>
+          <w:highlight w:val="lightGray"/>
+          <w:lang w:val="en-US" w:eastAsia="ru-RU"/>
+        </w:rPr>
+        <w:t>let</w:t>
+      </w:r>
+      <w:r>
+        <w:rPr>
+          <w:rFonts w:ascii="Consolas" w:eastAsia="Times New Roman" w:hAnsi="Consolas" w:cs="Courier New"/>
+          <w:color w:val="313130"/>
+          <w:sz w:val="24"/>
+          <w:szCs w:val="24"/>
+          <w:highlight w:val="lightGray"/>
+          <w:lang w:val="en-US" w:eastAsia="ru-RU"/>
+        </w:rPr>
+        <w:t xml:space="preserve"> age </w:t>
+      </w:r>
+      <w:r>
+        <w:rPr>
+          <w:rFonts w:ascii="Consolas" w:eastAsia="Times New Roman" w:hAnsi="Consolas" w:cs="Courier New"/>
+          <w:color w:val="313130"/>
+          <w:sz w:val="20"/>
+          <w:szCs w:val="20"/>
+          <w:highlight w:val="lightGray"/>
+          <w:lang w:val="en-US" w:eastAsia="ru-RU"/>
+        </w:rPr>
+        <w:t>=</w:t>
+      </w:r>
+      <w:r>
+        <w:rPr>
+          <w:rFonts w:ascii="Consolas" w:eastAsia="Times New Roman" w:hAnsi="Consolas" w:cs="Courier New"/>
+          <w:color w:val="313130"/>
+          <w:sz w:val="24"/>
+          <w:szCs w:val="24"/>
+          <w:highlight w:val="lightGray"/>
+          <w:lang w:val="en-US" w:eastAsia="ru-RU"/>
+        </w:rPr>
+        <w:t xml:space="preserve"> </w:t>
+      </w:r>
       <w:proofErr w:type="gramStart"/>
       <w:r>
         <w:rPr>
@@ -1641,57 +1829,30 @@
           <w:color w:val="313130"/>
           <w:sz w:val="20"/>
           <w:szCs w:val="20"/>
-          <w:lang w:val="en-US" w:eastAsia="ru-RU"/>
-        </w:rPr>
-        <w:t>let</w:t>
+          <w:highlight w:val="lightGray"/>
+          <w:lang w:val="en-US" w:eastAsia="ru-RU"/>
+        </w:rPr>
+        <w:t>prompt(</w:t>
       </w:r>
       <w:proofErr w:type="gramEnd"/>
       <w:r>
         <w:rPr>
           <w:rFonts w:ascii="Consolas" w:eastAsia="Times New Roman" w:hAnsi="Consolas" w:cs="Courier New"/>
           <w:color w:val="313130"/>
-          <w:sz w:val="24"/>
-          <w:szCs w:val="24"/>
-          <w:lang w:val="en-US" w:eastAsia="ru-RU"/>
-        </w:rPr>
-        <w:t xml:space="preserve"> age </w:t>
-      </w:r>
-      <w:r>
-        <w:rPr>
-          <w:rFonts w:ascii="Consolas" w:eastAsia="Times New Roman" w:hAnsi="Consolas" w:cs="Courier New"/>
-          <w:color w:val="313130"/>
-          <w:sz w:val="20"/>
-          <w:szCs w:val="20"/>
-          <w:lang w:val="en-US" w:eastAsia="ru-RU"/>
-        </w:rPr>
-        <w:t>=</w:t>
-      </w:r>
-      <w:r>
-        <w:rPr>
-          <w:rFonts w:ascii="Consolas" w:eastAsia="Times New Roman" w:hAnsi="Consolas" w:cs="Courier New"/>
-          <w:color w:val="313130"/>
-          <w:sz w:val="24"/>
-          <w:szCs w:val="24"/>
-          <w:lang w:val="en-US" w:eastAsia="ru-RU"/>
-        </w:rPr>
-        <w:t xml:space="preserve"> </w:t>
-      </w:r>
-      <w:r>
-        <w:rPr>
-          <w:rFonts w:ascii="Consolas" w:eastAsia="Times New Roman" w:hAnsi="Consolas" w:cs="Courier New"/>
-          <w:color w:val="313130"/>
-          <w:sz w:val="20"/>
-          <w:szCs w:val="20"/>
-          <w:lang w:val="en-US" w:eastAsia="ru-RU"/>
-        </w:rPr>
-        <w:t>prompt("</w:t>
-      </w:r>
-      <w:r>
-        <w:rPr>
-          <w:rFonts w:ascii="Consolas" w:eastAsia="Times New Roman" w:hAnsi="Consolas" w:cs="Courier New"/>
-          <w:color w:val="313130"/>
-          <w:sz w:val="20"/>
-          <w:szCs w:val="20"/>
+          <w:sz w:val="20"/>
+          <w:szCs w:val="20"/>
+          <w:highlight w:val="lightGray"/>
+          <w:lang w:val="en-US" w:eastAsia="ru-RU"/>
+        </w:rPr>
+        <w:t>"</w:t>
+      </w:r>
+      <w:r>
+        <w:rPr>
+          <w:rFonts w:ascii="Consolas" w:eastAsia="Times New Roman" w:hAnsi="Consolas" w:cs="Courier New"/>
+          <w:color w:val="313130"/>
+          <w:sz w:val="20"/>
+          <w:szCs w:val="20"/>
+          <w:highlight w:val="lightGray"/>
           <w:lang w:eastAsia="ru-RU"/>
         </w:rPr>
         <w:t>Сколько</w:t>
@@ -1702,16 +1863,18 @@
           <w:color w:val="313130"/>
           <w:sz w:val="20"/>
           <w:szCs w:val="20"/>
-          <w:lang w:val="en-US" w:eastAsia="ru-RU"/>
-        </w:rPr>
-        <w:t xml:space="preserve"> </w:t>
-      </w:r>
-      <w:r>
-        <w:rPr>
-          <w:rFonts w:ascii="Consolas" w:eastAsia="Times New Roman" w:hAnsi="Consolas" w:cs="Courier New"/>
-          <w:color w:val="313130"/>
-          <w:sz w:val="20"/>
-          <w:szCs w:val="20"/>
+          <w:highlight w:val="lightGray"/>
+          <w:lang w:val="en-US" w:eastAsia="ru-RU"/>
+        </w:rPr>
+        <w:t xml:space="preserve"> </w:t>
+      </w:r>
+      <w:r>
+        <w:rPr>
+          <w:rFonts w:ascii="Consolas" w:eastAsia="Times New Roman" w:hAnsi="Consolas" w:cs="Courier New"/>
+          <w:color w:val="313130"/>
+          <w:sz w:val="20"/>
+          <w:szCs w:val="20"/>
+          <w:highlight w:val="lightGray"/>
           <w:lang w:eastAsia="ru-RU"/>
         </w:rPr>
         <w:t>Вам</w:t>
@@ -1722,16 +1885,18 @@
           <w:color w:val="313130"/>
           <w:sz w:val="20"/>
           <w:szCs w:val="20"/>
-          <w:lang w:val="en-US" w:eastAsia="ru-RU"/>
-        </w:rPr>
-        <w:t xml:space="preserve"> </w:t>
-      </w:r>
-      <w:r>
-        <w:rPr>
-          <w:rFonts w:ascii="Consolas" w:eastAsia="Times New Roman" w:hAnsi="Consolas" w:cs="Courier New"/>
-          <w:color w:val="313130"/>
-          <w:sz w:val="20"/>
-          <w:szCs w:val="20"/>
+          <w:highlight w:val="lightGray"/>
+          <w:lang w:val="en-US" w:eastAsia="ru-RU"/>
+        </w:rPr>
+        <w:t xml:space="preserve"> </w:t>
+      </w:r>
+      <w:r>
+        <w:rPr>
+          <w:rFonts w:ascii="Consolas" w:eastAsia="Times New Roman" w:hAnsi="Consolas" w:cs="Courier New"/>
+          <w:color w:val="313130"/>
+          <w:sz w:val="20"/>
+          <w:szCs w:val="20"/>
+          <w:highlight w:val="lightGray"/>
           <w:lang w:eastAsia="ru-RU"/>
         </w:rPr>
         <w:t>лет</w:t>
@@ -1742,6 +1907,7 @@
           <w:color w:val="313130"/>
           <w:sz w:val="20"/>
           <w:szCs w:val="20"/>
+          <w:highlight w:val="lightGray"/>
           <w:lang w:val="en-US" w:eastAsia="ru-RU"/>
         </w:rPr>
         <w:t>?",</w:t>
@@ -1752,16 +1918,18 @@
           <w:color w:val="313130"/>
           <w:sz w:val="24"/>
           <w:szCs w:val="24"/>
-          <w:lang w:val="en-US" w:eastAsia="ru-RU"/>
-        </w:rPr>
-        <w:t xml:space="preserve"> </w:t>
-      </w:r>
-      <w:r>
-        <w:rPr>
-          <w:rFonts w:ascii="Consolas" w:eastAsia="Times New Roman" w:hAnsi="Consolas" w:cs="Courier New"/>
-          <w:color w:val="313130"/>
-          <w:sz w:val="20"/>
-          <w:szCs w:val="20"/>
+          <w:highlight w:val="lightGray"/>
+          <w:lang w:val="en-US" w:eastAsia="ru-RU"/>
+        </w:rPr>
+        <w:t xml:space="preserve"> </w:t>
+      </w:r>
+      <w:r>
+        <w:rPr>
+          <w:rFonts w:ascii="Consolas" w:eastAsia="Times New Roman" w:hAnsi="Consolas" w:cs="Courier New"/>
+          <w:color w:val="313130"/>
+          <w:sz w:val="20"/>
+          <w:szCs w:val="20"/>
+          <w:highlight w:val="lightGray"/>
           <w:lang w:val="en-US" w:eastAsia="ru-RU"/>
         </w:rPr>
         <w:t>18);</w:t>
@@ -1794,6 +1962,7 @@
           <w:color w:val="313130"/>
           <w:sz w:val="24"/>
           <w:szCs w:val="24"/>
+          <w:highlight w:val="lightGray"/>
           <w:lang w:val="en-US" w:eastAsia="ru-RU"/>
         </w:rPr>
       </w:pPr>
@@ -1825,9 +1994,109 @@
           <w:color w:val="313130"/>
           <w:sz w:val="24"/>
           <w:szCs w:val="24"/>
-          <w:lang w:val="en-US" w:eastAsia="ru-RU"/>
-        </w:rPr>
-      </w:pPr>
+          <w:highlight w:val="lightGray"/>
+          <w:lang w:val="en-US" w:eastAsia="ru-RU"/>
+        </w:rPr>
+      </w:pPr>
+      <w:r>
+        <w:rPr>
+          <w:rFonts w:ascii="Consolas" w:eastAsia="Times New Roman" w:hAnsi="Consolas" w:cs="Courier New"/>
+          <w:color w:val="313130"/>
+          <w:sz w:val="20"/>
+          <w:szCs w:val="20"/>
+          <w:highlight w:val="lightGray"/>
+          <w:lang w:val="en-US" w:eastAsia="ru-RU"/>
+        </w:rPr>
+        <w:t>let</w:t>
+      </w:r>
+      <w:r>
+        <w:rPr>
+          <w:rFonts w:ascii="Consolas" w:eastAsia="Times New Roman" w:hAnsi="Consolas" w:cs="Courier New"/>
+          <w:color w:val="313130"/>
+          <w:sz w:val="24"/>
+          <w:szCs w:val="24"/>
+          <w:highlight w:val="lightGray"/>
+          <w:lang w:val="en-US" w:eastAsia="ru-RU"/>
+        </w:rPr>
+        <w:t xml:space="preserve"> welcome </w:t>
+      </w:r>
+      <w:r>
+        <w:rPr>
+          <w:rFonts w:ascii="Consolas" w:eastAsia="Times New Roman" w:hAnsi="Consolas" w:cs="Courier New"/>
+          <w:color w:val="313130"/>
+          <w:sz w:val="20"/>
+          <w:szCs w:val="20"/>
+          <w:highlight w:val="lightGray"/>
+          <w:lang w:val="en-US" w:eastAsia="ru-RU"/>
+        </w:rPr>
+        <w:t>=</w:t>
+      </w:r>
+      <w:r>
+        <w:rPr>
+          <w:rFonts w:ascii="Consolas" w:eastAsia="Times New Roman" w:hAnsi="Consolas" w:cs="Courier New"/>
+          <w:color w:val="313130"/>
+          <w:sz w:val="24"/>
+          <w:szCs w:val="24"/>
+          <w:highlight w:val="lightGray"/>
+          <w:lang w:val="en-US" w:eastAsia="ru-RU"/>
+        </w:rPr>
+        <w:t xml:space="preserve"> </w:t>
+      </w:r>
+      <w:r>
+        <w:rPr>
+          <w:rFonts w:ascii="Consolas" w:eastAsia="Times New Roman" w:hAnsi="Consolas" w:cs="Courier New"/>
+          <w:color w:val="313130"/>
+          <w:sz w:val="20"/>
+          <w:szCs w:val="20"/>
+          <w:highlight w:val="lightGray"/>
+          <w:lang w:val="en-US" w:eastAsia="ru-RU"/>
+        </w:rPr>
+        <w:t>(</w:t>
+      </w:r>
+      <w:r>
+        <w:rPr>
+          <w:rFonts w:ascii="Consolas" w:eastAsia="Times New Roman" w:hAnsi="Consolas" w:cs="Courier New"/>
+          <w:color w:val="313130"/>
+          <w:sz w:val="24"/>
+          <w:szCs w:val="24"/>
+          <w:highlight w:val="lightGray"/>
+          <w:lang w:val="en-US" w:eastAsia="ru-RU"/>
+        </w:rPr>
+        <w:t xml:space="preserve">age </w:t>
+      </w:r>
+      <w:r>
+        <w:rPr>
+          <w:rFonts w:ascii="Consolas" w:eastAsia="Times New Roman" w:hAnsi="Consolas" w:cs="Courier New"/>
+          <w:color w:val="313130"/>
+          <w:sz w:val="20"/>
+          <w:szCs w:val="20"/>
+          <w:highlight w:val="lightGray"/>
+          <w:lang w:val="en-US" w:eastAsia="ru-RU"/>
+        </w:rPr>
+        <w:t>&lt;</w:t>
+      </w:r>
+      <w:r>
+        <w:rPr>
+          <w:rFonts w:ascii="Consolas" w:eastAsia="Times New Roman" w:hAnsi="Consolas" w:cs="Courier New"/>
+          <w:color w:val="313130"/>
+          <w:sz w:val="24"/>
+          <w:szCs w:val="24"/>
+          <w:highlight w:val="lightGray"/>
+          <w:lang w:val="en-US" w:eastAsia="ru-RU"/>
+        </w:rPr>
+        <w:t xml:space="preserve"> </w:t>
+      </w:r>
+      <w:r>
+        <w:rPr>
+          <w:rFonts w:ascii="Consolas" w:eastAsia="Times New Roman" w:hAnsi="Consolas" w:cs="Courier New"/>
+          <w:color w:val="313130"/>
+          <w:sz w:val="20"/>
+          <w:szCs w:val="20"/>
+          <w:highlight w:val="lightGray"/>
+          <w:lang w:val="en-US" w:eastAsia="ru-RU"/>
+        </w:rPr>
+        <w:t>18</w:t>
+      </w:r>
       <w:proofErr w:type="gramStart"/>
       <w:r>
         <w:rPr>
@@ -1835,113 +2104,36 @@
           <w:color w:val="313130"/>
           <w:sz w:val="20"/>
           <w:szCs w:val="20"/>
-          <w:lang w:val="en-US" w:eastAsia="ru-RU"/>
-        </w:rPr>
-        <w:t>let</w:t>
-      </w:r>
-      <w:proofErr w:type="gramEnd"/>
-      <w:r>
-        <w:rPr>
-          <w:rFonts w:ascii="Consolas" w:eastAsia="Times New Roman" w:hAnsi="Consolas" w:cs="Courier New"/>
-          <w:color w:val="313130"/>
-          <w:sz w:val="24"/>
-          <w:szCs w:val="24"/>
-          <w:lang w:val="en-US" w:eastAsia="ru-RU"/>
-        </w:rPr>
-        <w:t xml:space="preserve"> welcome </w:t>
-      </w:r>
-      <w:r>
-        <w:rPr>
-          <w:rFonts w:ascii="Consolas" w:eastAsia="Times New Roman" w:hAnsi="Consolas" w:cs="Courier New"/>
-          <w:color w:val="313130"/>
-          <w:sz w:val="20"/>
-          <w:szCs w:val="20"/>
-          <w:lang w:val="en-US" w:eastAsia="ru-RU"/>
-        </w:rPr>
-        <w:t>=</w:t>
-      </w:r>
-      <w:r>
-        <w:rPr>
-          <w:rFonts w:ascii="Consolas" w:eastAsia="Times New Roman" w:hAnsi="Consolas" w:cs="Courier New"/>
-          <w:color w:val="313130"/>
-          <w:sz w:val="24"/>
-          <w:szCs w:val="24"/>
-          <w:lang w:val="en-US" w:eastAsia="ru-RU"/>
-        </w:rPr>
-        <w:t xml:space="preserve"> </w:t>
-      </w:r>
-      <w:r>
-        <w:rPr>
-          <w:rFonts w:ascii="Consolas" w:eastAsia="Times New Roman" w:hAnsi="Consolas" w:cs="Courier New"/>
-          <w:color w:val="313130"/>
-          <w:sz w:val="20"/>
-          <w:szCs w:val="20"/>
-          <w:lang w:val="en-US" w:eastAsia="ru-RU"/>
-        </w:rPr>
-        <w:t>(</w:t>
-      </w:r>
-      <w:r>
-        <w:rPr>
-          <w:rFonts w:ascii="Consolas" w:eastAsia="Times New Roman" w:hAnsi="Consolas" w:cs="Courier New"/>
-          <w:color w:val="313130"/>
-          <w:sz w:val="24"/>
-          <w:szCs w:val="24"/>
-          <w:lang w:val="en-US" w:eastAsia="ru-RU"/>
-        </w:rPr>
-        <w:t xml:space="preserve">age </w:t>
-      </w:r>
-      <w:r>
-        <w:rPr>
-          <w:rFonts w:ascii="Consolas" w:eastAsia="Times New Roman" w:hAnsi="Consolas" w:cs="Courier New"/>
-          <w:color w:val="313130"/>
-          <w:sz w:val="20"/>
-          <w:szCs w:val="20"/>
-          <w:lang w:val="en-US" w:eastAsia="ru-RU"/>
-        </w:rPr>
-        <w:t>&lt;</w:t>
-      </w:r>
-      <w:r>
-        <w:rPr>
-          <w:rFonts w:ascii="Consolas" w:eastAsia="Times New Roman" w:hAnsi="Consolas" w:cs="Courier New"/>
-          <w:color w:val="313130"/>
-          <w:sz w:val="24"/>
-          <w:szCs w:val="24"/>
-          <w:lang w:val="en-US" w:eastAsia="ru-RU"/>
-        </w:rPr>
-        <w:t xml:space="preserve"> </w:t>
-      </w:r>
-      <w:r>
-        <w:rPr>
-          <w:rFonts w:ascii="Consolas" w:eastAsia="Times New Roman" w:hAnsi="Consolas" w:cs="Courier New"/>
-          <w:color w:val="313130"/>
-          <w:sz w:val="20"/>
-          <w:szCs w:val="20"/>
-          <w:lang w:val="en-US" w:eastAsia="ru-RU"/>
-        </w:rPr>
-        <w:t>18)</w:t>
-      </w:r>
-      <w:r>
-        <w:rPr>
-          <w:rFonts w:ascii="Consolas" w:eastAsia="Times New Roman" w:hAnsi="Consolas" w:cs="Courier New"/>
-          <w:color w:val="313130"/>
-          <w:sz w:val="24"/>
-          <w:szCs w:val="24"/>
-          <w:lang w:val="en-US" w:eastAsia="ru-RU"/>
-        </w:rPr>
-        <w:t xml:space="preserve"> </w:t>
-      </w:r>
-      <w:r>
-        <w:rPr>
-          <w:rFonts w:ascii="Consolas" w:eastAsia="Times New Roman" w:hAnsi="Consolas" w:cs="Courier New"/>
-          <w:color w:val="313130"/>
-          <w:sz w:val="20"/>
-          <w:szCs w:val="20"/>
+          <w:highlight w:val="lightGray"/>
+          <w:lang w:val="en-US" w:eastAsia="ru-RU"/>
+        </w:rPr>
+        <w:t>)</w:t>
+      </w:r>
+      <w:r>
+        <w:rPr>
+          <w:rFonts w:ascii="Consolas" w:eastAsia="Times New Roman" w:hAnsi="Consolas" w:cs="Courier New"/>
+          <w:color w:val="313130"/>
+          <w:sz w:val="24"/>
+          <w:szCs w:val="24"/>
+          <w:highlight w:val="lightGray"/>
+          <w:lang w:val="en-US" w:eastAsia="ru-RU"/>
+        </w:rPr>
+        <w:t xml:space="preserve"> </w:t>
+      </w:r>
+      <w:r>
+        <w:rPr>
+          <w:rFonts w:ascii="Consolas" w:eastAsia="Times New Roman" w:hAnsi="Consolas" w:cs="Courier New"/>
+          <w:color w:val="313130"/>
+          <w:sz w:val="20"/>
+          <w:szCs w:val="20"/>
+          <w:highlight w:val="lightGray"/>
           <w:lang w:val="en-US" w:eastAsia="ru-RU"/>
         </w:rPr>
         <w:t>?</w:t>
       </w:r>
       <w:bookmarkStart w:id="0" w:name="_GoBack"/>
       <w:bookmarkEnd w:id="0"/>
+      <w:proofErr w:type="gramEnd"/>
     </w:p>
     <w:p>
       <w:pPr>
@@ -1970,15 +2162,17 @@
           <w:color w:val="313130"/>
           <w:sz w:val="24"/>
           <w:szCs w:val="24"/>
-          <w:lang w:eastAsia="ru-RU"/>
-        </w:rPr>
-      </w:pPr>
-      <w:r>
-        <w:rPr>
-          <w:rFonts w:ascii="Consolas" w:eastAsia="Times New Roman" w:hAnsi="Consolas" w:cs="Courier New"/>
-          <w:color w:val="313130"/>
-          <w:sz w:val="24"/>
-          <w:szCs w:val="24"/>
+          <w:highlight w:val="lightGray"/>
+          <w:lang w:eastAsia="ru-RU"/>
+        </w:rPr>
+      </w:pPr>
+      <w:r>
+        <w:rPr>
+          <w:rFonts w:ascii="Consolas" w:eastAsia="Times New Roman" w:hAnsi="Consolas" w:cs="Courier New"/>
+          <w:color w:val="313130"/>
+          <w:sz w:val="24"/>
+          <w:szCs w:val="24"/>
+          <w:highlight w:val="lightGray"/>
           <w:lang w:val="en-US" w:eastAsia="ru-RU"/>
         </w:rPr>
         <w:t xml:space="preserve">  </w:t>
@@ -1989,6 +2183,7 @@
           <w:color w:val="313130"/>
           <w:sz w:val="20"/>
           <w:szCs w:val="20"/>
+          <w:highlight w:val="lightGray"/>
           <w:lang w:eastAsia="ru-RU"/>
         </w:rPr>
         <w:t>()</w:t>
@@ -1999,16 +2194,18 @@
           <w:color w:val="313130"/>
           <w:sz w:val="24"/>
           <w:szCs w:val="24"/>
-          <w:lang w:eastAsia="ru-RU"/>
-        </w:rPr>
-        <w:t xml:space="preserve"> </w:t>
-      </w:r>
-      <w:r>
-        <w:rPr>
-          <w:rFonts w:ascii="Consolas" w:eastAsia="Times New Roman" w:hAnsi="Consolas" w:cs="Courier New"/>
-          <w:color w:val="313130"/>
-          <w:sz w:val="20"/>
-          <w:szCs w:val="20"/>
+          <w:highlight w:val="lightGray"/>
+          <w:lang w:eastAsia="ru-RU"/>
+        </w:rPr>
+        <w:t xml:space="preserve"> </w:t>
+      </w:r>
+      <w:r>
+        <w:rPr>
+          <w:rFonts w:ascii="Consolas" w:eastAsia="Times New Roman" w:hAnsi="Consolas" w:cs="Courier New"/>
+          <w:color w:val="313130"/>
+          <w:sz w:val="20"/>
+          <w:szCs w:val="20"/>
+          <w:highlight w:val="lightGray"/>
           <w:lang w:eastAsia="ru-RU"/>
         </w:rPr>
         <w:t>=&gt;</w:t>
@@ -2019,6 +2216,7 @@
           <w:color w:val="313130"/>
           <w:sz w:val="24"/>
           <w:szCs w:val="24"/>
+          <w:highlight w:val="lightGray"/>
           <w:lang w:eastAsia="ru-RU"/>
         </w:rPr>
         <w:t xml:space="preserve"> </w:t>
@@ -2030,6 +2228,7 @@
           <w:color w:val="313130"/>
           <w:sz w:val="20"/>
           <w:szCs w:val="20"/>
+          <w:highlight w:val="lightGray"/>
           <w:lang w:eastAsia="ru-RU"/>
         </w:rPr>
         <w:t>alert</w:t>
@@ -2041,6 +2240,7 @@
           <w:color w:val="313130"/>
           <w:sz w:val="20"/>
           <w:szCs w:val="20"/>
+          <w:highlight w:val="lightGray"/>
           <w:lang w:eastAsia="ru-RU"/>
         </w:rPr>
         <w:t>('Привет!')</w:t>
@@ -2051,16 +2251,18 @@
           <w:color w:val="313130"/>
           <w:sz w:val="24"/>
           <w:szCs w:val="24"/>
-          <w:lang w:eastAsia="ru-RU"/>
-        </w:rPr>
-        <w:t xml:space="preserve"> </w:t>
-      </w:r>
-      <w:r>
-        <w:rPr>
-          <w:rFonts w:ascii="Consolas" w:eastAsia="Times New Roman" w:hAnsi="Consolas" w:cs="Courier New"/>
-          <w:color w:val="313130"/>
-          <w:sz w:val="20"/>
-          <w:szCs w:val="20"/>
+          <w:highlight w:val="lightGray"/>
+          <w:lang w:eastAsia="ru-RU"/>
+        </w:rPr>
+        <w:t xml:space="preserve"> </w:t>
+      </w:r>
+      <w:r>
+        <w:rPr>
+          <w:rFonts w:ascii="Consolas" w:eastAsia="Times New Roman" w:hAnsi="Consolas" w:cs="Courier New"/>
+          <w:color w:val="313130"/>
+          <w:sz w:val="20"/>
+          <w:szCs w:val="20"/>
+          <w:highlight w:val="lightGray"/>
           <w:lang w:eastAsia="ru-RU"/>
         </w:rPr>
         <w:t>:</w:t>
@@ -2093,15 +2295,17 @@
           <w:color w:val="313130"/>
           <w:sz w:val="24"/>
           <w:szCs w:val="24"/>
-          <w:lang w:eastAsia="ru-RU"/>
-        </w:rPr>
-      </w:pPr>
-      <w:r>
-        <w:rPr>
-          <w:rFonts w:ascii="Consolas" w:eastAsia="Times New Roman" w:hAnsi="Consolas" w:cs="Courier New"/>
-          <w:color w:val="313130"/>
-          <w:sz w:val="24"/>
-          <w:szCs w:val="24"/>
+          <w:highlight w:val="lightGray"/>
+          <w:lang w:eastAsia="ru-RU"/>
+        </w:rPr>
+      </w:pPr>
+      <w:r>
+        <w:rPr>
+          <w:rFonts w:ascii="Consolas" w:eastAsia="Times New Roman" w:hAnsi="Consolas" w:cs="Courier New"/>
+          <w:color w:val="313130"/>
+          <w:sz w:val="24"/>
+          <w:szCs w:val="24"/>
+          <w:highlight w:val="lightGray"/>
           <w:lang w:eastAsia="ru-RU"/>
         </w:rPr>
         <w:t xml:space="preserve">  </w:t>
@@ -2112,6 +2316,7 @@
           <w:color w:val="313130"/>
           <w:sz w:val="20"/>
           <w:szCs w:val="20"/>
+          <w:highlight w:val="lightGray"/>
           <w:lang w:eastAsia="ru-RU"/>
         </w:rPr>
         <w:t>()</w:t>
@@ -2122,16 +2327,18 @@
           <w:color w:val="313130"/>
           <w:sz w:val="24"/>
           <w:szCs w:val="24"/>
-          <w:lang w:eastAsia="ru-RU"/>
-        </w:rPr>
-        <w:t xml:space="preserve"> </w:t>
-      </w:r>
-      <w:r>
-        <w:rPr>
-          <w:rFonts w:ascii="Consolas" w:eastAsia="Times New Roman" w:hAnsi="Consolas" w:cs="Courier New"/>
-          <w:color w:val="313130"/>
-          <w:sz w:val="20"/>
-          <w:szCs w:val="20"/>
+          <w:highlight w:val="lightGray"/>
+          <w:lang w:eastAsia="ru-RU"/>
+        </w:rPr>
+        <w:t xml:space="preserve"> </w:t>
+      </w:r>
+      <w:r>
+        <w:rPr>
+          <w:rFonts w:ascii="Consolas" w:eastAsia="Times New Roman" w:hAnsi="Consolas" w:cs="Courier New"/>
+          <w:color w:val="313130"/>
+          <w:sz w:val="20"/>
+          <w:szCs w:val="20"/>
+          <w:highlight w:val="lightGray"/>
           <w:lang w:eastAsia="ru-RU"/>
         </w:rPr>
         <w:t>=&gt;</w:t>
@@ -2142,6 +2349,7 @@
           <w:color w:val="313130"/>
           <w:sz w:val="24"/>
           <w:szCs w:val="24"/>
+          <w:highlight w:val="lightGray"/>
           <w:lang w:eastAsia="ru-RU"/>
         </w:rPr>
         <w:t xml:space="preserve"> </w:t>
@@ -2153,6 +2361,7 @@
           <w:color w:val="313130"/>
           <w:sz w:val="20"/>
           <w:szCs w:val="20"/>
+          <w:highlight w:val="lightGray"/>
           <w:lang w:eastAsia="ru-RU"/>
         </w:rPr>
         <w:t>alert</w:t>
@@ -2164,6 +2373,7 @@
           <w:color w:val="313130"/>
           <w:sz w:val="20"/>
           <w:szCs w:val="20"/>
+          <w:highlight w:val="lightGray"/>
           <w:lang w:eastAsia="ru-RU"/>
         </w:rPr>
         <w:t>("Здравствуйте!");</w:t>
@@ -2196,6 +2406,7 @@
           <w:color w:val="313130"/>
           <w:sz w:val="24"/>
           <w:szCs w:val="24"/>
+          <w:highlight w:val="lightGray"/>
           <w:lang w:eastAsia="ru-RU"/>
         </w:rPr>
       </w:pPr>
@@ -2238,6 +2449,7 @@
           <w:color w:val="313130"/>
           <w:sz w:val="20"/>
           <w:szCs w:val="20"/>
+          <w:highlight w:val="lightGray"/>
           <w:lang w:eastAsia="ru-RU"/>
         </w:rPr>
         <w:t>welcome</w:t>
@@ -2249,6 +2461,7 @@
           <w:color w:val="313130"/>
           <w:sz w:val="20"/>
           <w:szCs w:val="20"/>
+          <w:highlight w:val="lightGray"/>
           <w:lang w:eastAsia="ru-RU"/>
         </w:rPr>
         <w:t>(</w:t>
@@ -2260,6 +2473,7 @@
           <w:color w:val="313130"/>
           <w:sz w:val="20"/>
           <w:szCs w:val="20"/>
+          <w:highlight w:val="lightGray"/>
           <w:lang w:eastAsia="ru-RU"/>
         </w:rPr>
         <w:t>);</w:t>
@@ -2283,6 +2497,7 @@
           <w:color w:val="313130"/>
           <w:sz w:val="24"/>
           <w:szCs w:val="24"/>
+          <w:highlight w:val="lightGray"/>
           <w:lang w:eastAsia="ru-RU"/>
         </w:rPr>
         <w:t>Они очень удобны для простых однострочных действий, когда лень писать много слов.</w:t>
@@ -2302,6 +2517,7 @@
           <w:color w:val="313130"/>
           <w:sz w:val="36"/>
           <w:szCs w:val="36"/>
+          <w:highlight w:val="lightGray"/>
           <w:lang w:eastAsia="ru-RU"/>
         </w:rPr>
       </w:pPr>
@@ -2313,6 +2529,7 @@
           <w:color w:val="313130"/>
           <w:sz w:val="36"/>
           <w:szCs w:val="36"/>
+          <w:highlight w:val="lightGray"/>
           <w:lang w:eastAsia="ru-RU"/>
         </w:rPr>
         <w:fldChar w:fldCharType="begin"/>
@@ -2325,6 +2542,7 @@
           <w:color w:val="313130"/>
           <w:sz w:val="36"/>
           <w:szCs w:val="36"/>
+          <w:highlight w:val="lightGray"/>
           <w:lang w:eastAsia="ru-RU"/>
         </w:rPr>
         <w:instrText xml:space="preserve"> HYPERLINK "https://learn.javascript.ru/arrow-functions-basics" \l "mnogostrochnye-strelochnye-funktsii" </w:instrText>
@@ -2337,6 +2555,7 @@
           <w:color w:val="313130"/>
           <w:sz w:val="36"/>
           <w:szCs w:val="36"/>
+          <w:highlight w:val="lightGray"/>
           <w:lang w:eastAsia="ru-RU"/>
         </w:rPr>
         <w:fldChar w:fldCharType="separate"/>
@@ -2349,6 +2568,7 @@
           <w:color w:val="0000FF"/>
           <w:sz w:val="36"/>
           <w:szCs w:val="36"/>
+          <w:highlight w:val="lightGray"/>
           <w:lang w:eastAsia="ru-RU"/>
         </w:rPr>
         <w:t>Многострочные стрелочные функции</w:t>
@@ -2361,6 +2581,7 @@
           <w:color w:val="313130"/>
           <w:sz w:val="36"/>
           <w:szCs w:val="36"/>
+          <w:highlight w:val="lightGray"/>
           <w:lang w:eastAsia="ru-RU"/>
         </w:rPr>
         <w:fldChar w:fldCharType="end"/>
@@ -2369,10 +2590,14 @@
     </w:p>
     <w:p>
       <w:r>
+        <w:rPr>
+          <w:highlight w:val="lightGray"/>
+        </w:rPr>
         <w:t xml:space="preserve">Если в теле функции несколько выражений или инструкций необходимы фигурные скобки и </w:t>
       </w:r>
       <w:r>
         <w:rPr>
+          <w:highlight w:val="lightGray"/>
           <w:lang w:val="en-US"/>
         </w:rPr>
         <w:t>return</w:t>
@@ -2389,7 +2614,7 @@
 </file>
 
 <file path=word/numbering.xml><?xml version="1.0" encoding="utf-8"?>
-<w:numbering xmlns:wpc="http://schemas.microsoft.com/office/word/2010/wordprocessingCanvas" xmlns:mc="http://schemas.openxmlformats.org/markup-compatibility/2006" xmlns:o="urn:schemas-microsoft-com:office:office" xmlns:r="http://schemas.openxmlformats.org/officeDocument/2006/relationships" xmlns:m="http://schemas.openxmlformats.org/officeDocument/2006/math" xmlns:v="urn:schemas-microsoft-com:vml" xmlns:wp14="http://schemas.microsoft.com/office/word/2010/wordprocessingDrawing" xmlns:wp="http://schemas.openxmlformats.org/drawingml/2006/wordprocessingDrawing" xmlns:w10="urn:schemas-microsoft-com:office:word" xmlns:w="http://schemas.openxmlformats.org/wordprocessingml/2006/main" xmlns:w14="http://schemas.microsoft.com/office/word/2010/wordml" xmlns:w15="http://schemas.microsoft.com/office/word/2012/wordml" xmlns:wpg="http://schemas.microsoft.com/office/word/2010/wordprocessingGroup" xmlns:wpi="http://schemas.microsoft.com/office/word/2010/wordprocessingInk" xmlns:wne="http://schemas.microsoft.com/office/word/2006/wordml" xmlns:wps="http://schemas.microsoft.com/office/word/2010/wordprocessingShape" mc:Ignorable="w14 w15 wp14">
+<w:numbering xmlns:wpc="http://schemas.microsoft.com/office/word/2010/wordprocessingCanvas" xmlns:cx="http://schemas.microsoft.com/office/drawing/2014/chartex" xmlns:cx1="http://schemas.microsoft.com/office/drawing/2015/9/8/chartex" xmlns:cx2="http://schemas.microsoft.com/office/drawing/2015/10/21/chartex" xmlns:cx3="http://schemas.microsoft.com/office/drawing/2016/5/9/chartex" xmlns:cx4="http://schemas.microsoft.com/office/drawing/2016/5/10/chartex" xmlns:cx5="http://schemas.microsoft.com/office/drawing/2016/5/11/chartex" xmlns:cx6="http://schemas.microsoft.com/office/drawing/2016/5/12/chartex" xmlns:cx7="http://schemas.microsoft.com/office/drawing/2016/5/13/chartex" xmlns:cx8="http://schemas.microsoft.com/office/drawing/2016/5/14/chartex" xmlns:mc="http://schemas.openxmlformats.org/markup-compatibility/2006" xmlns:aink="http://schemas.microsoft.com/office/drawing/2016/ink" xmlns:am3d="http://schemas.microsoft.com/office/drawing/2017/model3d" xmlns:o="urn:schemas-microsoft-com:office:office" xmlns:r="http://schemas.openxmlformats.org/officeDocument/2006/relationships" xmlns:m="http://schemas.openxmlformats.org/officeDocument/2006/math" xmlns:v="urn:schemas-microsoft-com:vml" xmlns:wp14="http://schemas.microsoft.com/office/word/2010/wordprocessingDrawing" xmlns:wp="http://schemas.openxmlformats.org/drawingml/2006/wordprocessingDrawing" xmlns:w10="urn:schemas-microsoft-com:office:word" xmlns:w="http://schemas.openxmlformats.org/wordprocessingml/2006/main" xmlns:w14="http://schemas.microsoft.com/office/word/2010/wordml" xmlns:w15="http://schemas.microsoft.com/office/word/2012/wordml" xmlns:w16cex="http://schemas.microsoft.com/office/word/2018/wordml/cex" xmlns:w16cid="http://schemas.microsoft.com/office/word/2016/wordml/cid" xmlns:w16="http://schemas.microsoft.com/office/word/2018/wordml" xmlns:w16se="http://schemas.microsoft.com/office/word/2015/wordml/symex" xmlns:wpg="http://schemas.microsoft.com/office/word/2010/wordprocessingGroup" xmlns:wpi="http://schemas.microsoft.com/office/word/2010/wordprocessingInk" xmlns:wne="http://schemas.microsoft.com/office/word/2006/wordml" xmlns:wps="http://schemas.microsoft.com/office/word/2010/wordprocessingShape" mc:Ignorable="w14 w15 w16se w16cid w16 w16cex wp14">
   <w:abstractNum w:abstractNumId="0" w15:restartNumberingAfterBreak="0">
     <w:nsid w:val="311C357C"/>
     <w:multiLevelType w:val="multilevel"/>
@@ -2546,7 +2771,7 @@
 </file>
 
 <file path=word/styles.xml><?xml version="1.0" encoding="utf-8"?>
-<w:styles xmlns:mc="http://schemas.openxmlformats.org/markup-compatibility/2006" xmlns:r="http://schemas.openxmlformats.org/officeDocument/2006/relationships" xmlns:w="http://schemas.openxmlformats.org/wordprocessingml/2006/main" xmlns:w14="http://schemas.microsoft.com/office/word/2010/wordml" xmlns:w15="http://schemas.microsoft.com/office/word/2012/wordml" mc:Ignorable="w14 w15">
+<w:styles xmlns:mc="http://schemas.openxmlformats.org/markup-compatibility/2006" xmlns:r="http://schemas.openxmlformats.org/officeDocument/2006/relationships" xmlns:w="http://schemas.openxmlformats.org/wordprocessingml/2006/main" xmlns:w14="http://schemas.microsoft.com/office/word/2010/wordml" xmlns:w15="http://schemas.microsoft.com/office/word/2012/wordml" xmlns:w16cex="http://schemas.microsoft.com/office/word/2018/wordml/cex" xmlns:w16cid="http://schemas.microsoft.com/office/word/2016/wordml/cid" xmlns:w16="http://schemas.microsoft.com/office/word/2018/wordml" xmlns:w16se="http://schemas.microsoft.com/office/word/2015/wordml/symex" mc:Ignorable="w14 w15 w16se w16cid w16 w16cex">
   <w:docDefaults>
     <w:rPrDefault>
       <w:rPr>
@@ -2562,7 +2787,7 @@
       </w:pPr>
     </w:pPrDefault>
   </w:docDefaults>
-  <w:latentStyles w:defLockedState="0" w:defUIPriority="99" w:defSemiHidden="0" w:defUnhideWhenUsed="0" w:defQFormat="0" w:count="371">
+  <w:latentStyles w:defLockedState="0" w:defUIPriority="99" w:defSemiHidden="0" w:defUnhideWhenUsed="0" w:defQFormat="0" w:count="376">
     <w:lsdException w:name="Normal" w:uiPriority="0" w:qFormat="1"/>
     <w:lsdException w:name="heading 1" w:uiPriority="9" w:qFormat="1"/>
     <w:lsdException w:name="heading 2" w:semiHidden="1" w:uiPriority="9" w:unhideWhenUsed="1" w:qFormat="1"/>
@@ -2668,7 +2893,6 @@
     <w:lsdException w:name="HTML Sample" w:semiHidden="1" w:unhideWhenUsed="1"/>
     <w:lsdException w:name="HTML Typewriter" w:semiHidden="1" w:unhideWhenUsed="1"/>
     <w:lsdException w:name="HTML Variable" w:semiHidden="1" w:unhideWhenUsed="1"/>
-    <w:lsdException w:name="Normal Table" w:semiHidden="1" w:unhideWhenUsed="1"/>
     <w:lsdException w:name="annotation subject" w:semiHidden="1" w:unhideWhenUsed="1"/>
     <w:lsdException w:name="No List" w:semiHidden="1" w:unhideWhenUsed="1"/>
     <w:lsdException w:name="Outline List 1" w:semiHidden="1" w:unhideWhenUsed="1"/>
@@ -2711,11 +2935,8 @@
     <w:lsdException w:name="Table Contemporary" w:semiHidden="1" w:unhideWhenUsed="1"/>
     <w:lsdException w:name="Table Elegant" w:semiHidden="1" w:unhideWhenUsed="1"/>
     <w:lsdException w:name="Table Professional" w:semiHidden="1" w:unhideWhenUsed="1"/>
-    <w:lsdException w:name="Table Subtle 1" w:semiHidden="1" w:unhideWhenUsed="1"/>
     <w:lsdException w:name="Table Subtle 2" w:semiHidden="1" w:unhideWhenUsed="1"/>
     <w:lsdException w:name="Table Web 1" w:semiHidden="1" w:unhideWhenUsed="1"/>
-    <w:lsdException w:name="Table Web 2" w:semiHidden="1" w:unhideWhenUsed="1"/>
-    <w:lsdException w:name="Table Web 3" w:semiHidden="1" w:unhideWhenUsed="1"/>
     <w:lsdException w:name="Balloon Text" w:semiHidden="1" w:unhideWhenUsed="1"/>
     <w:lsdException w:name="Table Grid" w:uiPriority="39"/>
     <w:lsdException w:name="Table Theme" w:semiHidden="1" w:unhideWhenUsed="1"/>
@@ -2934,6 +3155,11 @@
     <w:lsdException w:name="List Table 5 Dark Accent 6" w:uiPriority="50"/>
     <w:lsdException w:name="List Table 6 Colorful Accent 6" w:uiPriority="51"/>
     <w:lsdException w:name="List Table 7 Colorful Accent 6" w:uiPriority="52"/>
+    <w:lsdException w:name="Mention" w:semiHidden="1" w:unhideWhenUsed="1"/>
+    <w:lsdException w:name="Smart Hyperlink" w:semiHidden="1" w:unhideWhenUsed="1"/>
+    <w:lsdException w:name="Hashtag" w:semiHidden="1" w:unhideWhenUsed="1"/>
+    <w:lsdException w:name="Unresolved Mention" w:semiHidden="1" w:unhideWhenUsed="1"/>
+    <w:lsdException w:name="Smart Link" w:semiHidden="1" w:unhideWhenUsed="1"/>
   </w:latentStyles>
   <w:style w:type="paragraph" w:default="1" w:styleId="a">
     <w:name w:val="Normal"/>
